--- a/Project_Deliverable_3.docx
+++ b/Project_Deliverable_3.docx
@@ -60,15 +60,7 @@
         <w:t xml:space="preserve">The main objective </w:t>
       </w:r>
       <w:r>
-        <w:t xml:space="preserve">of this project is to design and optimize an inventory management system that </w:t>
-      </w:r>
-      <w:proofErr w:type="gramStart"/>
-      <w:r>
-        <w:t>is capable of managing</w:t>
-      </w:r>
-      <w:proofErr w:type="gramEnd"/>
-      <w:r>
-        <w:t xml:space="preserve"> large datasets efficiently. In the initial developed as a POC using python HashMap data</w:t>
+        <w:t>of this project is to design and optimize an inventory management system that is capable of managing large datasets efficiently. In the initial developed as a POC using python HashMap data</w:t>
       </w:r>
       <w:r>
         <w:t xml:space="preserve"> </w:t>
@@ -89,8 +81,329 @@
         <w:t xml:space="preserve"> deliver an intuitive web-based solution for managing inventory that supports CRUD operations and robust data handling for enterprises.</w:t>
       </w:r>
     </w:p>
-    <w:p/>
-    <w:p/>
+    <w:p>
+      <w:pPr>
+        <w:pStyle w:val="Heading2"/>
+      </w:pPr>
+      <w:r>
+        <w:t xml:space="preserve">2. </w:t>
+      </w:r>
+      <w:r>
+        <w:t>Optimization Techniques</w:t>
+      </w:r>
+    </w:p>
+    <w:p>
+      <w:pPr>
+        <w:pStyle w:val="Heading2"/>
+      </w:pPr>
+      <w:r>
+        <w:t>2.1 Initial Analysis</w:t>
+      </w:r>
+    </w:p>
+    <w:p>
+      <w:r>
+        <w:t>The HashMap-based inventory system has very fast operations in terms of insertion, deletion, and searching with constant time, O (1) though it was a bit limited in terms of expandability. As the inventory grew, the system began to encounter problems because of the in-memory storage, especially with large datasets. With no persistent storage, data did not survive the runtime of the application; hence, large, persistent inventories were difficult to manage. Database Inefficiencies are defined by the flask routes that queried the database suffered performance issues with large datasets, resulting in slow response times.</w:t>
+      </w:r>
+    </w:p>
+    <w:p>
+      <w:pPr>
+        <w:pStyle w:val="Heading2"/>
+      </w:pPr>
+      <w:r>
+        <w:t>2.2 Implemented Optimizations</w:t>
+      </w:r>
+    </w:p>
+    <w:p>
+      <w:r>
+        <w:t>To address these performance bottlenecks, a number of optimizations were introduced:</w:t>
+      </w:r>
+    </w:p>
+    <w:p>
+      <w:pPr>
+        <w:pStyle w:val="Heading4"/>
+        <w:rPr>
+          <w:i w:val="0"/>
+          <w:iCs w:val="0"/>
+        </w:rPr>
+      </w:pPr>
+      <w:r>
+        <w:rPr>
+          <w:i w:val="0"/>
+          <w:iCs w:val="0"/>
+        </w:rPr>
+        <w:t>1. Caching with Redis</w:t>
+      </w:r>
+    </w:p>
+    <w:p>
+      <w:r>
+        <w:t>Problem: The repeated fetching of frequently accessed data from the database</w:t>
+      </w:r>
+      <w:r>
+        <w:t xml:space="preserve"> tables </w:t>
+      </w:r>
+      <w:r>
+        <w:t>like inventory and category queries</w:t>
+      </w:r>
+      <w:r>
+        <w:t xml:space="preserve"> </w:t>
+      </w:r>
+      <w:r>
+        <w:t>was resulting in high response times for repeated queries.</w:t>
+      </w:r>
+    </w:p>
+    <w:p>
+      <w:r>
+        <w:t>Solution: Integrated Redis, an in-memory data store, as a caching layer for the most frequently queried data.</w:t>
+      </w:r>
+    </w:p>
+    <w:p>
+      <w:r>
+        <w:lastRenderedPageBreak/>
+        <w:t>Results: The caching mechanism showed a huge decrease in the API response time by about 70% for repeated queries since Redis could quickly return data without querying the database each time.</w:t>
+      </w:r>
+    </w:p>
+    <w:p>
+      <w:pPr>
+        <w:pStyle w:val="Heading4"/>
+        <w:rPr>
+          <w:i w:val="0"/>
+          <w:iCs w:val="0"/>
+        </w:rPr>
+      </w:pPr>
+      <w:r>
+        <w:rPr>
+          <w:i w:val="0"/>
+          <w:iCs w:val="0"/>
+        </w:rPr>
+        <w:t>2. Database Indexing:</w:t>
+      </w:r>
+    </w:p>
+    <w:p>
+      <w:r>
+        <w:t>Problem: Database queries were very slow, especially those against large datasets. The reason was that indexing had not been done on frequently queried fields.</w:t>
+      </w:r>
+    </w:p>
+    <w:p>
+      <w:r>
+        <w:t>Solution: Added indexes on fields like inventory_id and category_name that were commonly used in queries.</w:t>
+      </w:r>
+    </w:p>
+    <w:p>
+      <w:r>
+        <w:t>Results: The indexes it added reduced the execution time of a query from about 0.9 seconds to 0.01 seconds, even on large datasets. In this way, indexing optimized the search and retrieval process within a database by permitting fast lookups.</w:t>
+      </w:r>
+    </w:p>
+    <w:p>
+      <w:pPr>
+        <w:pStyle w:val="Heading4"/>
+        <w:rPr>
+          <w:i w:val="0"/>
+          <w:iCs w:val="0"/>
+        </w:rPr>
+      </w:pPr>
+      <w:r>
+        <w:rPr>
+          <w:i w:val="0"/>
+          <w:iCs w:val="0"/>
+        </w:rPr>
+        <w:t>3. Lazy Deletion:</w:t>
+      </w:r>
+    </w:p>
+    <w:p>
+      <w:r>
+        <w:t>Problem: Deleting items from the hash map was at a huge performance cost, particularly when there was frequent deleting of items.</w:t>
+      </w:r>
+    </w:p>
+    <w:p>
+      <w:r>
+        <w:t>Solution: Rather than immediately deleting items from the hash map when deleted, items were tagged as deleted and physically removed later, when necessary.</w:t>
+      </w:r>
+    </w:p>
+    <w:p>
+      <w:r>
+        <w:t>Results: This lazy deletion made the delete operations faster because it did not incur the performance cost of the continual modification of the data structure. The only extra memory cost was for the deleted items, but given the increase in speed, this was negligible.</w:t>
+      </w:r>
+    </w:p>
+    <w:p>
+      <w:pPr>
+        <w:pStyle w:val="Heading4"/>
+        <w:rPr>
+          <w:i w:val="0"/>
+          <w:iCs w:val="0"/>
+        </w:rPr>
+      </w:pPr>
+      <w:r>
+        <w:rPr>
+          <w:i w:val="0"/>
+          <w:iCs w:val="0"/>
+        </w:rPr>
+        <w:t>4. Efficient Pagination:</w:t>
+      </w:r>
+    </w:p>
+    <w:p>
+      <w:r>
+        <w:t>Problem: The system encounters a memory overload and poor user interface responsiveness problem when large datasets are loaded in a single request; examples of such routes include viewInventory and viewProducts.</w:t>
+      </w:r>
+    </w:p>
+    <w:p>
+      <w:r>
+        <w:t>Solution: Added pagination to the Flask routes, which allows data to be loaded in increments, into smaller portions that are manageable.</w:t>
+      </w:r>
+    </w:p>
+    <w:p>
+      <w:r>
+        <w:t>Results: Pagination helps prevent memory overload by breaking down large datasets into smaller parts, which improves both server performance and UI responsiveness. It ensures that only a portion of the information is loaded at a time, thereby optimizing memory use.</w:t>
+      </w:r>
+    </w:p>
+    <w:p>
+      <w:pPr>
+        <w:pStyle w:val="Heading4"/>
+        <w:rPr>
+          <w:i w:val="0"/>
+          <w:iCs w:val="0"/>
+        </w:rPr>
+      </w:pPr>
+      <w:r>
+        <w:rPr>
+          <w:i w:val="0"/>
+          <w:iCs w:val="0"/>
+        </w:rPr>
+        <w:t>5. Advanced Data Structures – Balanced Binary Search Tree:</w:t>
+      </w:r>
+    </w:p>
+    <w:p>
+      <w:r>
+        <w:t xml:space="preserve">Problem: The on-demand sorting was done each time the data was displayed; hence, it had a time complexity of </w:t>
+      </w:r>
+      <w:r>
+        <w:t>O (</w:t>
+      </w:r>
+      <w:r>
+        <w:t>n log n) because it was repeating the sort operation.</w:t>
+      </w:r>
+    </w:p>
+    <w:p>
+      <w:r>
+        <w:t xml:space="preserve">Solution: Maintained a balanced binary search tree (BST) with the sorted listing of the data. This type of data structure maintained the data in sorted order when the data was inserted and hence it didn't have to carry out a </w:t>
+      </w:r>
+      <w:r>
+        <w:t>sort of</w:t>
+      </w:r>
+      <w:r>
+        <w:t xml:space="preserve"> operation every time data was needed. </w:t>
+      </w:r>
+    </w:p>
+    <w:p>
+      <w:r>
+        <w:t xml:space="preserve">Results: A balanced BST reduced the time complexity of insertion operations from </w:t>
+      </w:r>
+      <w:r>
+        <w:t>O (</w:t>
+      </w:r>
+      <w:r>
+        <w:t>n log n)</w:t>
+      </w:r>
+      <w:r>
+        <w:t xml:space="preserve"> </w:t>
+      </w:r>
+      <w:r>
+        <w:t>due to sorting</w:t>
+      </w:r>
+      <w:r>
+        <w:t xml:space="preserve"> </w:t>
+      </w:r>
+      <w:r>
+        <w:t xml:space="preserve">to </w:t>
+      </w:r>
+      <w:r>
+        <w:t>O (</w:t>
+      </w:r>
+      <w:r>
+        <w:t>log n) per insertion. It improved the efficiency of the system by leaps and bounds, especially in cases involving large datasets where a sorted listing was a requirement.</w:t>
+      </w:r>
+    </w:p>
+    <w:p>
+      <w:pPr>
+        <w:pStyle w:val="Heading2"/>
+      </w:pPr>
+      <w:r>
+        <w:lastRenderedPageBreak/>
+        <w:t xml:space="preserve">3. </w:t>
+      </w:r>
+      <w:r>
+        <w:t>Scaling for Large Datasets</w:t>
+      </w:r>
+    </w:p>
+    <w:p>
+      <w:r>
+        <w:t>To handle growing data efficiently, several strategies were implemented to scale the inventory system:</w:t>
+      </w:r>
+    </w:p>
+    <w:p>
+      <w:pPr>
+        <w:pStyle w:val="Heading3"/>
+      </w:pPr>
+      <w:r>
+        <w:t xml:space="preserve">3.1 </w:t>
+      </w:r>
+      <w:r>
+        <w:t>Adaptation Strategies:</w:t>
+      </w:r>
+    </w:p>
+    <w:p>
+      <w:r>
+        <w:t>Partitioning and Sharding: The database was partitioned by category, with horizontal sharding used in order to distribute the data across a number of servers, thereby improving query performance and enabling better scalability.</w:t>
+      </w:r>
+    </w:p>
+    <w:p>
+      <w:r>
+        <w:t>Asynchronous Processing: Celery is used to perform long-running tasks, like bulk inventory imports, in the background asynchronously. That way, the system remains responsive to the user's requests while dealing with heavy tasks.</w:t>
+      </w:r>
+    </w:p>
+    <w:p>
+      <w:r>
+        <w:t>Memory Management: Compression was used on large text fields to save memory, and in-memory caching was used with frequently accessed data to reduce the load on the database, increasing speed.</w:t>
+      </w:r>
+    </w:p>
+    <w:p>
+      <w:pPr>
+        <w:pStyle w:val="Heading3"/>
+      </w:pPr>
+      <w:r>
+        <w:t xml:space="preserve">3.2 </w:t>
+      </w:r>
+      <w:r>
+        <w:t>Challenges and Solutions:</w:t>
+      </w:r>
+    </w:p>
+    <w:p>
+      <w:r>
+        <w:t>Thread Safety: In order to avoid inconsistencies in data due to concurrent writes, locking mechanisms were introduced; among them, read-write locks ensured safe access to the hash map during concurrent operations.</w:t>
+      </w:r>
+    </w:p>
+    <w:p>
+      <w:r>
+        <w:t>Real-time Data Accuracy: This has been taken care of by using shorter cache expirations and cache invalidation strategies, making sure that the cache is updated frequently in order to reflect the most up-to-date data. These strategies enabled the system to scale up well, keeping its performance and reliability intact even as the volume of data mounted.</w:t>
+      </w:r>
+    </w:p>
+    <w:p>
+      <w:r>
+        <w:t>4. Testing and Validation</w:t>
+      </w:r>
+    </w:p>
+    <w:p>
+      <w:r>
+        <w:t>Testing Framework</w:t>
+      </w:r>
+    </w:p>
+    <w:p>
+      <w:r>
+        <w:t>Here I have implemented comprehensive test suite using python’s unit test framework in order  t</w:t>
+      </w:r>
+      <w:r>
+        <w:t>o validate the correctness, performance, and scalability of the optimized implementation.</w:t>
+      </w:r>
+    </w:p>
     <w:sectPr>
       <w:pgSz w:w="12240" w:h="15840"/>
       <w:pgMar w:top="1440" w:right="1440" w:bottom="1440" w:left="1440" w:header="720" w:footer="720" w:gutter="0"/>
@@ -626,7 +939,6 @@
     <w:next w:val="Normal"/>
     <w:link w:val="Heading2Char"/>
     <w:uiPriority w:val="9"/>
-    <w:semiHidden/>
     <w:unhideWhenUsed/>
     <w:qFormat/>
     <w:rsid w:val="00383A20"/>
@@ -649,7 +961,6 @@
     <w:next w:val="Normal"/>
     <w:link w:val="Heading3Char"/>
     <w:uiPriority w:val="9"/>
-    <w:semiHidden/>
     <w:unhideWhenUsed/>
     <w:qFormat/>
     <w:rsid w:val="00383A20"/>
@@ -672,7 +983,6 @@
     <w:next w:val="Normal"/>
     <w:link w:val="Heading4Char"/>
     <w:uiPriority w:val="9"/>
-    <w:semiHidden/>
     <w:unhideWhenUsed/>
     <w:qFormat/>
     <w:rsid w:val="00383A20"/>
@@ -842,7 +1152,6 @@
     <w:basedOn w:val="DefaultParagraphFont"/>
     <w:link w:val="Heading2"/>
     <w:uiPriority w:val="9"/>
-    <w:semiHidden/>
     <w:rsid w:val="00383A20"/>
     <w:rPr>
       <w:rFonts w:asciiTheme="majorHAnsi" w:eastAsiaTheme="majorEastAsia" w:hAnsiTheme="majorHAnsi" w:cstheme="majorBidi"/>
@@ -856,7 +1165,6 @@
     <w:basedOn w:val="DefaultParagraphFont"/>
     <w:link w:val="Heading3"/>
     <w:uiPriority w:val="9"/>
-    <w:semiHidden/>
     <w:rsid w:val="00383A20"/>
     <w:rPr>
       <w:rFonts w:eastAsiaTheme="majorEastAsia" w:cstheme="majorBidi"/>
@@ -870,7 +1178,6 @@
     <w:basedOn w:val="DefaultParagraphFont"/>
     <w:link w:val="Heading4"/>
     <w:uiPriority w:val="9"/>
-    <w:semiHidden/>
     <w:rsid w:val="00383A20"/>
     <w:rPr>
       <w:rFonts w:eastAsiaTheme="majorEastAsia" w:cstheme="majorBidi"/>

--- a/Project_Deliverable_3.docx
+++ b/Project_Deliverable_3.docx
@@ -7,10 +7,989 @@
         <w:t>Project Deliverable 3:  Optimization, Scaling and Final Evaluation.</w:t>
       </w:r>
     </w:p>
-    <w:p>
+    <w:sdt>
+      <w:sdtPr>
+        <w:id w:val="-1404448114"/>
+        <w:docPartObj>
+          <w:docPartGallery w:val="Table of Contents"/>
+          <w:docPartUnique/>
+        </w:docPartObj>
+      </w:sdtPr>
+      <w:sdtEndPr>
+        <w:rPr>
+          <w:rFonts w:asciiTheme="minorHAnsi" w:eastAsiaTheme="minorHAnsi" w:hAnsiTheme="minorHAnsi" w:cstheme="minorBidi"/>
+          <w:b/>
+          <w:bCs/>
+          <w:noProof/>
+          <w:color w:val="auto"/>
+          <w:kern w:val="2"/>
+          <w:sz w:val="22"/>
+          <w:szCs w:val="22"/>
+          <w14:ligatures w14:val="standardContextual"/>
+        </w:rPr>
+      </w:sdtEndPr>
+      <w:sdtContent>
+        <w:p>
+          <w:pPr>
+            <w:pStyle w:val="TOCHeading"/>
+          </w:pPr>
+          <w:r>
+            <w:t>Table of Contents</w:t>
+          </w:r>
+        </w:p>
+        <w:p>
+          <w:pPr>
+            <w:pStyle w:val="TOC2"/>
+            <w:tabs>
+              <w:tab w:val="right" w:leader="dot" w:pos="9350"/>
+            </w:tabs>
+            <w:rPr>
+              <w:rFonts w:eastAsiaTheme="minorEastAsia"/>
+              <w:noProof/>
+              <w:sz w:val="24"/>
+              <w:szCs w:val="24"/>
+            </w:rPr>
+          </w:pPr>
+          <w:r>
+            <w:fldChar w:fldCharType="begin"/>
+          </w:r>
+          <w:r>
+            <w:instrText xml:space="preserve"> TOC \o "1-3" \h \z \u </w:instrText>
+          </w:r>
+          <w:r>
+            <w:fldChar w:fldCharType="separate"/>
+          </w:r>
+          <w:hyperlink w:anchor="_Toc183278039" w:history="1">
+            <w:r>
+              <w:rPr>
+                <w:rStyle w:val="Hyperlink"/>
+                <w:noProof/>
+              </w:rPr>
+              <w:t>Abstract</w:t>
+            </w:r>
+            <w:r>
+              <w:rPr>
+                <w:noProof/>
+                <w:webHidden/>
+              </w:rPr>
+              <w:tab/>
+            </w:r>
+            <w:r>
+              <w:rPr>
+                <w:noProof/>
+                <w:webHidden/>
+              </w:rPr>
+              <w:fldChar w:fldCharType="begin"/>
+            </w:r>
+            <w:r>
+              <w:rPr>
+                <w:noProof/>
+                <w:webHidden/>
+              </w:rPr>
+              <w:instrText xml:space="preserve"> PAGEREF _Toc183278039 \h </w:instrText>
+            </w:r>
+            <w:r>
+              <w:rPr>
+                <w:noProof/>
+                <w:webHidden/>
+              </w:rPr>
+            </w:r>
+            <w:r>
+              <w:rPr>
+                <w:noProof/>
+                <w:webHidden/>
+              </w:rPr>
+              <w:fldChar w:fldCharType="separate"/>
+            </w:r>
+            <w:r>
+              <w:rPr>
+                <w:noProof/>
+                <w:webHidden/>
+              </w:rPr>
+              <w:t>1</w:t>
+            </w:r>
+            <w:r>
+              <w:rPr>
+                <w:noProof/>
+                <w:webHidden/>
+              </w:rPr>
+              <w:fldChar w:fldCharType="end"/>
+            </w:r>
+          </w:hyperlink>
+        </w:p>
+        <w:p>
+          <w:pPr>
+            <w:pStyle w:val="TOC2"/>
+            <w:tabs>
+              <w:tab w:val="right" w:leader="dot" w:pos="9350"/>
+            </w:tabs>
+            <w:rPr>
+              <w:rFonts w:eastAsiaTheme="minorEastAsia"/>
+              <w:noProof/>
+              <w:sz w:val="24"/>
+              <w:szCs w:val="24"/>
+            </w:rPr>
+          </w:pPr>
+          <w:hyperlink w:anchor="_Toc183278040" w:history="1">
+            <w:r>
+              <w:rPr>
+                <w:rStyle w:val="Hyperlink"/>
+                <w:noProof/>
+              </w:rPr>
+              <w:t>1. Introduction</w:t>
+            </w:r>
+            <w:r>
+              <w:rPr>
+                <w:noProof/>
+                <w:webHidden/>
+              </w:rPr>
+              <w:tab/>
+            </w:r>
+            <w:r>
+              <w:rPr>
+                <w:noProof/>
+                <w:webHidden/>
+              </w:rPr>
+              <w:fldChar w:fldCharType="begin"/>
+            </w:r>
+            <w:r>
+              <w:rPr>
+                <w:noProof/>
+                <w:webHidden/>
+              </w:rPr>
+              <w:instrText xml:space="preserve"> PAGEREF _Toc183278040 \h </w:instrText>
+            </w:r>
+            <w:r>
+              <w:rPr>
+                <w:noProof/>
+                <w:webHidden/>
+              </w:rPr>
+            </w:r>
+            <w:r>
+              <w:rPr>
+                <w:noProof/>
+                <w:webHidden/>
+              </w:rPr>
+              <w:fldChar w:fldCharType="separate"/>
+            </w:r>
+            <w:r>
+              <w:rPr>
+                <w:noProof/>
+                <w:webHidden/>
+              </w:rPr>
+              <w:t>1</w:t>
+            </w:r>
+            <w:r>
+              <w:rPr>
+                <w:noProof/>
+                <w:webHidden/>
+              </w:rPr>
+              <w:fldChar w:fldCharType="end"/>
+            </w:r>
+          </w:hyperlink>
+        </w:p>
+        <w:p>
+          <w:pPr>
+            <w:pStyle w:val="TOC2"/>
+            <w:tabs>
+              <w:tab w:val="right" w:leader="dot" w:pos="9350"/>
+            </w:tabs>
+            <w:rPr>
+              <w:rFonts w:eastAsiaTheme="minorEastAsia"/>
+              <w:noProof/>
+              <w:sz w:val="24"/>
+              <w:szCs w:val="24"/>
+            </w:rPr>
+          </w:pPr>
+          <w:hyperlink w:anchor="_Toc183278041" w:history="1">
+            <w:r>
+              <w:rPr>
+                <w:rStyle w:val="Hyperlink"/>
+                <w:noProof/>
+              </w:rPr>
+              <w:t>2. Optimization Techniques</w:t>
+            </w:r>
+            <w:r>
+              <w:rPr>
+                <w:noProof/>
+                <w:webHidden/>
+              </w:rPr>
+              <w:tab/>
+            </w:r>
+            <w:r>
+              <w:rPr>
+                <w:noProof/>
+                <w:webHidden/>
+              </w:rPr>
+              <w:fldChar w:fldCharType="begin"/>
+            </w:r>
+            <w:r>
+              <w:rPr>
+                <w:noProof/>
+                <w:webHidden/>
+              </w:rPr>
+              <w:instrText xml:space="preserve"> PAGEREF _Toc183278041 \h </w:instrText>
+            </w:r>
+            <w:r>
+              <w:rPr>
+                <w:noProof/>
+                <w:webHidden/>
+              </w:rPr>
+            </w:r>
+            <w:r>
+              <w:rPr>
+                <w:noProof/>
+                <w:webHidden/>
+              </w:rPr>
+              <w:fldChar w:fldCharType="separate"/>
+            </w:r>
+            <w:r>
+              <w:rPr>
+                <w:noProof/>
+                <w:webHidden/>
+              </w:rPr>
+              <w:t>2</w:t>
+            </w:r>
+            <w:r>
+              <w:rPr>
+                <w:noProof/>
+                <w:webHidden/>
+              </w:rPr>
+              <w:fldChar w:fldCharType="end"/>
+            </w:r>
+          </w:hyperlink>
+        </w:p>
+        <w:p>
+          <w:pPr>
+            <w:pStyle w:val="TOC2"/>
+            <w:tabs>
+              <w:tab w:val="right" w:leader="dot" w:pos="9350"/>
+            </w:tabs>
+            <w:rPr>
+              <w:rFonts w:eastAsiaTheme="minorEastAsia"/>
+              <w:noProof/>
+              <w:sz w:val="24"/>
+              <w:szCs w:val="24"/>
+            </w:rPr>
+          </w:pPr>
+          <w:hyperlink w:anchor="_Toc183278042" w:history="1">
+            <w:r>
+              <w:rPr>
+                <w:rStyle w:val="Hyperlink"/>
+                <w:noProof/>
+              </w:rPr>
+              <w:t>2.1 Initial Analysis</w:t>
+            </w:r>
+            <w:r>
+              <w:rPr>
+                <w:noProof/>
+                <w:webHidden/>
+              </w:rPr>
+              <w:tab/>
+            </w:r>
+            <w:r>
+              <w:rPr>
+                <w:noProof/>
+                <w:webHidden/>
+              </w:rPr>
+              <w:fldChar w:fldCharType="begin"/>
+            </w:r>
+            <w:r>
+              <w:rPr>
+                <w:noProof/>
+                <w:webHidden/>
+              </w:rPr>
+              <w:instrText xml:space="preserve"> PAGEREF _Toc183278042 \h </w:instrText>
+            </w:r>
+            <w:r>
+              <w:rPr>
+                <w:noProof/>
+                <w:webHidden/>
+              </w:rPr>
+            </w:r>
+            <w:r>
+              <w:rPr>
+                <w:noProof/>
+                <w:webHidden/>
+              </w:rPr>
+              <w:fldChar w:fldCharType="separate"/>
+            </w:r>
+            <w:r>
+              <w:rPr>
+                <w:noProof/>
+                <w:webHidden/>
+              </w:rPr>
+              <w:t>2</w:t>
+            </w:r>
+            <w:r>
+              <w:rPr>
+                <w:noProof/>
+                <w:webHidden/>
+              </w:rPr>
+              <w:fldChar w:fldCharType="end"/>
+            </w:r>
+          </w:hyperlink>
+        </w:p>
+        <w:p>
+          <w:pPr>
+            <w:pStyle w:val="TOC2"/>
+            <w:tabs>
+              <w:tab w:val="right" w:leader="dot" w:pos="9350"/>
+            </w:tabs>
+            <w:rPr>
+              <w:rFonts w:eastAsiaTheme="minorEastAsia"/>
+              <w:noProof/>
+              <w:sz w:val="24"/>
+              <w:szCs w:val="24"/>
+            </w:rPr>
+          </w:pPr>
+          <w:hyperlink w:anchor="_Toc183278043" w:history="1">
+            <w:r>
+              <w:rPr>
+                <w:rStyle w:val="Hyperlink"/>
+                <w:noProof/>
+              </w:rPr>
+              <w:t>2.2 Implemented Optimizations</w:t>
+            </w:r>
+            <w:r>
+              <w:rPr>
+                <w:noProof/>
+                <w:webHidden/>
+              </w:rPr>
+              <w:tab/>
+            </w:r>
+            <w:r>
+              <w:rPr>
+                <w:noProof/>
+                <w:webHidden/>
+              </w:rPr>
+              <w:fldChar w:fldCharType="begin"/>
+            </w:r>
+            <w:r>
+              <w:rPr>
+                <w:noProof/>
+                <w:webHidden/>
+              </w:rPr>
+              <w:instrText xml:space="preserve"> PAGEREF _Toc183278043 \h </w:instrText>
+            </w:r>
+            <w:r>
+              <w:rPr>
+                <w:noProof/>
+                <w:webHidden/>
+              </w:rPr>
+            </w:r>
+            <w:r>
+              <w:rPr>
+                <w:noProof/>
+                <w:webHidden/>
+              </w:rPr>
+              <w:fldChar w:fldCharType="separate"/>
+            </w:r>
+            <w:r>
+              <w:rPr>
+                <w:noProof/>
+                <w:webHidden/>
+              </w:rPr>
+              <w:t>2</w:t>
+            </w:r>
+            <w:r>
+              <w:rPr>
+                <w:noProof/>
+                <w:webHidden/>
+              </w:rPr>
+              <w:fldChar w:fldCharType="end"/>
+            </w:r>
+          </w:hyperlink>
+        </w:p>
+        <w:p>
+          <w:pPr>
+            <w:pStyle w:val="TOC2"/>
+            <w:tabs>
+              <w:tab w:val="right" w:leader="dot" w:pos="9350"/>
+            </w:tabs>
+            <w:rPr>
+              <w:rFonts w:eastAsiaTheme="minorEastAsia"/>
+              <w:noProof/>
+              <w:sz w:val="24"/>
+              <w:szCs w:val="24"/>
+            </w:rPr>
+          </w:pPr>
+          <w:hyperlink w:anchor="_Toc183278044" w:history="1">
+            <w:r>
+              <w:rPr>
+                <w:rStyle w:val="Hyperlink"/>
+                <w:noProof/>
+              </w:rPr>
+              <w:t>3. Scaling for Large Datasets</w:t>
+            </w:r>
+            <w:r>
+              <w:rPr>
+                <w:noProof/>
+                <w:webHidden/>
+              </w:rPr>
+              <w:tab/>
+            </w:r>
+            <w:r>
+              <w:rPr>
+                <w:noProof/>
+                <w:webHidden/>
+              </w:rPr>
+              <w:fldChar w:fldCharType="begin"/>
+            </w:r>
+            <w:r>
+              <w:rPr>
+                <w:noProof/>
+                <w:webHidden/>
+              </w:rPr>
+              <w:instrText xml:space="preserve"> PAGEREF _Toc183278044 \h </w:instrText>
+            </w:r>
+            <w:r>
+              <w:rPr>
+                <w:noProof/>
+                <w:webHidden/>
+              </w:rPr>
+            </w:r>
+            <w:r>
+              <w:rPr>
+                <w:noProof/>
+                <w:webHidden/>
+              </w:rPr>
+              <w:fldChar w:fldCharType="separate"/>
+            </w:r>
+            <w:r>
+              <w:rPr>
+                <w:noProof/>
+                <w:webHidden/>
+              </w:rPr>
+              <w:t>3</w:t>
+            </w:r>
+            <w:r>
+              <w:rPr>
+                <w:noProof/>
+                <w:webHidden/>
+              </w:rPr>
+              <w:fldChar w:fldCharType="end"/>
+            </w:r>
+          </w:hyperlink>
+        </w:p>
+        <w:p>
+          <w:pPr>
+            <w:pStyle w:val="TOC3"/>
+            <w:tabs>
+              <w:tab w:val="right" w:leader="dot" w:pos="9350"/>
+            </w:tabs>
+            <w:rPr>
+              <w:rFonts w:eastAsiaTheme="minorEastAsia"/>
+              <w:noProof/>
+              <w:sz w:val="24"/>
+              <w:szCs w:val="24"/>
+            </w:rPr>
+          </w:pPr>
+          <w:hyperlink w:anchor="_Toc183278045" w:history="1">
+            <w:r>
+              <w:rPr>
+                <w:rStyle w:val="Hyperlink"/>
+                <w:noProof/>
+              </w:rPr>
+              <w:t>3.1 Adaptation Strategies:</w:t>
+            </w:r>
+            <w:r>
+              <w:rPr>
+                <w:noProof/>
+                <w:webHidden/>
+              </w:rPr>
+              <w:tab/>
+            </w:r>
+            <w:r>
+              <w:rPr>
+                <w:noProof/>
+                <w:webHidden/>
+              </w:rPr>
+              <w:fldChar w:fldCharType="begin"/>
+            </w:r>
+            <w:r>
+              <w:rPr>
+                <w:noProof/>
+                <w:webHidden/>
+              </w:rPr>
+              <w:instrText xml:space="preserve"> PAGEREF _Toc183278045 \h </w:instrText>
+            </w:r>
+            <w:r>
+              <w:rPr>
+                <w:noProof/>
+                <w:webHidden/>
+              </w:rPr>
+            </w:r>
+            <w:r>
+              <w:rPr>
+                <w:noProof/>
+                <w:webHidden/>
+              </w:rPr>
+              <w:fldChar w:fldCharType="separate"/>
+            </w:r>
+            <w:r>
+              <w:rPr>
+                <w:noProof/>
+                <w:webHidden/>
+              </w:rPr>
+              <w:t>3</w:t>
+            </w:r>
+            <w:r>
+              <w:rPr>
+                <w:noProof/>
+                <w:webHidden/>
+              </w:rPr>
+              <w:fldChar w:fldCharType="end"/>
+            </w:r>
+          </w:hyperlink>
+        </w:p>
+        <w:p>
+          <w:pPr>
+            <w:pStyle w:val="TOC3"/>
+            <w:tabs>
+              <w:tab w:val="right" w:leader="dot" w:pos="9350"/>
+            </w:tabs>
+            <w:rPr>
+              <w:rFonts w:eastAsiaTheme="minorEastAsia"/>
+              <w:noProof/>
+              <w:sz w:val="24"/>
+              <w:szCs w:val="24"/>
+            </w:rPr>
+          </w:pPr>
+          <w:hyperlink w:anchor="_Toc183278046" w:history="1">
+            <w:r>
+              <w:rPr>
+                <w:rStyle w:val="Hyperlink"/>
+                <w:noProof/>
+              </w:rPr>
+              <w:t>3.2 Challenges and Solutions:</w:t>
+            </w:r>
+            <w:r>
+              <w:rPr>
+                <w:noProof/>
+                <w:webHidden/>
+              </w:rPr>
+              <w:tab/>
+            </w:r>
+            <w:r>
+              <w:rPr>
+                <w:noProof/>
+                <w:webHidden/>
+              </w:rPr>
+              <w:fldChar w:fldCharType="begin"/>
+            </w:r>
+            <w:r>
+              <w:rPr>
+                <w:noProof/>
+                <w:webHidden/>
+              </w:rPr>
+              <w:instrText xml:space="preserve"> PAGEREF _Toc183278046 \h </w:instrText>
+            </w:r>
+            <w:r>
+              <w:rPr>
+                <w:noProof/>
+                <w:webHidden/>
+              </w:rPr>
+            </w:r>
+            <w:r>
+              <w:rPr>
+                <w:noProof/>
+                <w:webHidden/>
+              </w:rPr>
+              <w:fldChar w:fldCharType="separate"/>
+            </w:r>
+            <w:r>
+              <w:rPr>
+                <w:noProof/>
+                <w:webHidden/>
+              </w:rPr>
+              <w:t>3</w:t>
+            </w:r>
+            <w:r>
+              <w:rPr>
+                <w:noProof/>
+                <w:webHidden/>
+              </w:rPr>
+              <w:fldChar w:fldCharType="end"/>
+            </w:r>
+          </w:hyperlink>
+        </w:p>
+        <w:p>
+          <w:pPr>
+            <w:pStyle w:val="TOC2"/>
+            <w:tabs>
+              <w:tab w:val="right" w:leader="dot" w:pos="9350"/>
+            </w:tabs>
+            <w:rPr>
+              <w:rFonts w:eastAsiaTheme="minorEastAsia"/>
+              <w:noProof/>
+              <w:sz w:val="24"/>
+              <w:szCs w:val="24"/>
+            </w:rPr>
+          </w:pPr>
+          <w:hyperlink w:anchor="_Toc183278047" w:history="1">
+            <w:r>
+              <w:rPr>
+                <w:rStyle w:val="Hyperlink"/>
+                <w:noProof/>
+              </w:rPr>
+              <w:t>4. Performance Analysis.</w:t>
+            </w:r>
+            <w:r>
+              <w:rPr>
+                <w:noProof/>
+                <w:webHidden/>
+              </w:rPr>
+              <w:tab/>
+            </w:r>
+            <w:r>
+              <w:rPr>
+                <w:noProof/>
+                <w:webHidden/>
+              </w:rPr>
+              <w:fldChar w:fldCharType="begin"/>
+            </w:r>
+            <w:r>
+              <w:rPr>
+                <w:noProof/>
+                <w:webHidden/>
+              </w:rPr>
+              <w:instrText xml:space="preserve"> PAGEREF _Toc183278047 \h </w:instrText>
+            </w:r>
+            <w:r>
+              <w:rPr>
+                <w:noProof/>
+                <w:webHidden/>
+              </w:rPr>
+            </w:r>
+            <w:r>
+              <w:rPr>
+                <w:noProof/>
+                <w:webHidden/>
+              </w:rPr>
+              <w:fldChar w:fldCharType="separate"/>
+            </w:r>
+            <w:r>
+              <w:rPr>
+                <w:noProof/>
+                <w:webHidden/>
+              </w:rPr>
+              <w:t>4</w:t>
+            </w:r>
+            <w:r>
+              <w:rPr>
+                <w:noProof/>
+                <w:webHidden/>
+              </w:rPr>
+              <w:fldChar w:fldCharType="end"/>
+            </w:r>
+          </w:hyperlink>
+        </w:p>
+        <w:p>
+          <w:pPr>
+            <w:pStyle w:val="TOC2"/>
+            <w:tabs>
+              <w:tab w:val="right" w:leader="dot" w:pos="9350"/>
+            </w:tabs>
+            <w:rPr>
+              <w:rFonts w:eastAsiaTheme="minorEastAsia"/>
+              <w:noProof/>
+              <w:sz w:val="24"/>
+              <w:szCs w:val="24"/>
+            </w:rPr>
+          </w:pPr>
+          <w:hyperlink w:anchor="_Toc183278048" w:history="1">
+            <w:r>
+              <w:rPr>
+                <w:rStyle w:val="Hyperlink"/>
+                <w:noProof/>
+              </w:rPr>
+              <w:t>5. Final Evaluation</w:t>
+            </w:r>
+            <w:r>
+              <w:rPr>
+                <w:noProof/>
+                <w:webHidden/>
+              </w:rPr>
+              <w:tab/>
+            </w:r>
+            <w:r>
+              <w:rPr>
+                <w:noProof/>
+                <w:webHidden/>
+              </w:rPr>
+              <w:fldChar w:fldCharType="begin"/>
+            </w:r>
+            <w:r>
+              <w:rPr>
+                <w:noProof/>
+                <w:webHidden/>
+              </w:rPr>
+              <w:instrText xml:space="preserve"> PAGEREF _Toc183278048 \h </w:instrText>
+            </w:r>
+            <w:r>
+              <w:rPr>
+                <w:noProof/>
+                <w:webHidden/>
+              </w:rPr>
+            </w:r>
+            <w:r>
+              <w:rPr>
+                <w:noProof/>
+                <w:webHidden/>
+              </w:rPr>
+              <w:fldChar w:fldCharType="separate"/>
+            </w:r>
+            <w:r>
+              <w:rPr>
+                <w:noProof/>
+                <w:webHidden/>
+              </w:rPr>
+              <w:t>5</w:t>
+            </w:r>
+            <w:r>
+              <w:rPr>
+                <w:noProof/>
+                <w:webHidden/>
+              </w:rPr>
+              <w:fldChar w:fldCharType="end"/>
+            </w:r>
+          </w:hyperlink>
+        </w:p>
+        <w:p>
+          <w:pPr>
+            <w:pStyle w:val="TOC2"/>
+            <w:tabs>
+              <w:tab w:val="right" w:leader="dot" w:pos="9350"/>
+            </w:tabs>
+            <w:rPr>
+              <w:rFonts w:eastAsiaTheme="minorEastAsia"/>
+              <w:noProof/>
+              <w:sz w:val="24"/>
+              <w:szCs w:val="24"/>
+            </w:rPr>
+          </w:pPr>
+          <w:hyperlink w:anchor="_Toc183278049" w:history="1">
+            <w:r>
+              <w:rPr>
+                <w:rStyle w:val="Hyperlink"/>
+                <w:noProof/>
+              </w:rPr>
+              <w:t>6. Future Development</w:t>
+            </w:r>
+            <w:r>
+              <w:rPr>
+                <w:noProof/>
+                <w:webHidden/>
+              </w:rPr>
+              <w:tab/>
+            </w:r>
+            <w:r>
+              <w:rPr>
+                <w:noProof/>
+                <w:webHidden/>
+              </w:rPr>
+              <w:fldChar w:fldCharType="begin"/>
+            </w:r>
+            <w:r>
+              <w:rPr>
+                <w:noProof/>
+                <w:webHidden/>
+              </w:rPr>
+              <w:instrText xml:space="preserve"> PAGEREF _Toc183278049 \h </w:instrText>
+            </w:r>
+            <w:r>
+              <w:rPr>
+                <w:noProof/>
+                <w:webHidden/>
+              </w:rPr>
+            </w:r>
+            <w:r>
+              <w:rPr>
+                <w:noProof/>
+                <w:webHidden/>
+              </w:rPr>
+              <w:fldChar w:fldCharType="separate"/>
+            </w:r>
+            <w:r>
+              <w:rPr>
+                <w:noProof/>
+                <w:webHidden/>
+              </w:rPr>
+              <w:t>6</w:t>
+            </w:r>
+            <w:r>
+              <w:rPr>
+                <w:noProof/>
+                <w:webHidden/>
+              </w:rPr>
+              <w:fldChar w:fldCharType="end"/>
+            </w:r>
+          </w:hyperlink>
+        </w:p>
+        <w:p>
+          <w:pPr>
+            <w:pStyle w:val="TOC2"/>
+            <w:tabs>
+              <w:tab w:val="right" w:leader="dot" w:pos="9350"/>
+            </w:tabs>
+            <w:rPr>
+              <w:rFonts w:eastAsiaTheme="minorEastAsia"/>
+              <w:noProof/>
+              <w:sz w:val="24"/>
+              <w:szCs w:val="24"/>
+            </w:rPr>
+          </w:pPr>
+          <w:hyperlink w:anchor="_Toc183278050" w:history="1">
+            <w:r>
+              <w:rPr>
+                <w:rStyle w:val="Hyperlink"/>
+                <w:noProof/>
+              </w:rPr>
+              <w:t>7. Web interface Integration.</w:t>
+            </w:r>
+            <w:r>
+              <w:rPr>
+                <w:noProof/>
+                <w:webHidden/>
+              </w:rPr>
+              <w:tab/>
+            </w:r>
+            <w:r>
+              <w:rPr>
+                <w:noProof/>
+                <w:webHidden/>
+              </w:rPr>
+              <w:fldChar w:fldCharType="begin"/>
+            </w:r>
+            <w:r>
+              <w:rPr>
+                <w:noProof/>
+                <w:webHidden/>
+              </w:rPr>
+              <w:instrText xml:space="preserve"> PAGEREF _Toc183278050 \h </w:instrText>
+            </w:r>
+            <w:r>
+              <w:rPr>
+                <w:noProof/>
+                <w:webHidden/>
+              </w:rPr>
+            </w:r>
+            <w:r>
+              <w:rPr>
+                <w:noProof/>
+                <w:webHidden/>
+              </w:rPr>
+              <w:fldChar w:fldCharType="separate"/>
+            </w:r>
+            <w:r>
+              <w:rPr>
+                <w:noProof/>
+                <w:webHidden/>
+              </w:rPr>
+              <w:t>6</w:t>
+            </w:r>
+            <w:r>
+              <w:rPr>
+                <w:noProof/>
+                <w:webHidden/>
+              </w:rPr>
+              <w:fldChar w:fldCharType="end"/>
+            </w:r>
+          </w:hyperlink>
+        </w:p>
+        <w:p>
+          <w:pPr>
+            <w:pStyle w:val="TOC2"/>
+            <w:tabs>
+              <w:tab w:val="right" w:leader="dot" w:pos="9350"/>
+            </w:tabs>
+            <w:rPr>
+              <w:rFonts w:eastAsiaTheme="minorEastAsia"/>
+              <w:noProof/>
+              <w:sz w:val="24"/>
+              <w:szCs w:val="24"/>
+            </w:rPr>
+          </w:pPr>
+          <w:hyperlink w:anchor="_Toc183278051" w:history="1">
+            <w:r>
+              <w:rPr>
+                <w:rStyle w:val="Hyperlink"/>
+                <w:noProof/>
+              </w:rPr>
+              <w:t>7. References:</w:t>
+            </w:r>
+            <w:r>
+              <w:rPr>
+                <w:noProof/>
+                <w:webHidden/>
+              </w:rPr>
+              <w:tab/>
+            </w:r>
+            <w:r>
+              <w:rPr>
+                <w:noProof/>
+                <w:webHidden/>
+              </w:rPr>
+              <w:fldChar w:fldCharType="begin"/>
+            </w:r>
+            <w:r>
+              <w:rPr>
+                <w:noProof/>
+                <w:webHidden/>
+              </w:rPr>
+              <w:instrText xml:space="preserve"> PAGEREF _Toc183278051 \h </w:instrText>
+            </w:r>
+            <w:r>
+              <w:rPr>
+                <w:noProof/>
+                <w:webHidden/>
+              </w:rPr>
+            </w:r>
+            <w:r>
+              <w:rPr>
+                <w:noProof/>
+                <w:webHidden/>
+              </w:rPr>
+              <w:fldChar w:fldCharType="separate"/>
+            </w:r>
+            <w:r>
+              <w:rPr>
+                <w:noProof/>
+                <w:webHidden/>
+              </w:rPr>
+              <w:t>6</w:t>
+            </w:r>
+            <w:r>
+              <w:rPr>
+                <w:noProof/>
+                <w:webHidden/>
+              </w:rPr>
+              <w:fldChar w:fldCharType="end"/>
+            </w:r>
+          </w:hyperlink>
+        </w:p>
+        <w:p>
+          <w:r>
+            <w:rPr>
+              <w:b/>
+              <w:bCs/>
+              <w:noProof/>
+            </w:rPr>
+            <w:fldChar w:fldCharType="end"/>
+          </w:r>
+        </w:p>
+      </w:sdtContent>
+    </w:sdt>
+    <w:p>
+      <w:pPr>
+        <w:pStyle w:val="Heading2"/>
+      </w:pPr>
+      <w:bookmarkStart w:id="0" w:name="_Toc183278039"/>
       <w:r>
         <w:t>Abstract</w:t>
       </w:r>
+      <w:bookmarkEnd w:id="0"/>
     </w:p>
     <w:p>
       <w:r>
@@ -49,18 +1028,28 @@
     </w:p>
     <w:p>
       <w:pPr>
-        <w:pStyle w:val="Heading1"/>
-      </w:pPr>
+        <w:pStyle w:val="Heading2"/>
+      </w:pPr>
+      <w:bookmarkStart w:id="1" w:name="_Toc183278040"/>
       <w:r>
         <w:t>1. Introduction</w:t>
       </w:r>
+      <w:bookmarkEnd w:id="1"/>
     </w:p>
     <w:p>
       <w:r>
         <w:t xml:space="preserve">The main objective </w:t>
       </w:r>
       <w:r>
-        <w:t>of this project is to design and optimize an inventory management system that is capable of managing large datasets efficiently. In the initial developed as a POC using python HashMap data</w:t>
+        <w:t xml:space="preserve">of this project is to design and optimize an inventory management system that </w:t>
+      </w:r>
+      <w:proofErr w:type="gramStart"/>
+      <w:r>
+        <w:t>is capable of managing</w:t>
+      </w:r>
+      <w:proofErr w:type="gramEnd"/>
+      <w:r>
+        <w:t xml:space="preserve"> large datasets efficiently. In the initial developed as a POC using python HashMap data</w:t>
       </w:r>
       <w:r>
         <w:t xml:space="preserve"> </w:t>
@@ -85,20 +1074,25 @@
       <w:pPr>
         <w:pStyle w:val="Heading2"/>
       </w:pPr>
-      <w:r>
+      <w:bookmarkStart w:id="2" w:name="_Toc183278041"/>
+      <w:r>
+        <w:lastRenderedPageBreak/>
         <w:t xml:space="preserve">2. </w:t>
       </w:r>
       <w:r>
         <w:t>Optimization Techniques</w:t>
       </w:r>
+      <w:bookmarkEnd w:id="2"/>
     </w:p>
     <w:p>
       <w:pPr>
         <w:pStyle w:val="Heading2"/>
       </w:pPr>
+      <w:bookmarkStart w:id="3" w:name="_Toc183278042"/>
       <w:r>
         <w:t>2.1 Initial Analysis</w:t>
       </w:r>
+      <w:bookmarkEnd w:id="3"/>
     </w:p>
     <w:p>
       <w:r>
@@ -109,13 +1103,23 @@
       <w:pPr>
         <w:pStyle w:val="Heading2"/>
       </w:pPr>
+      <w:bookmarkStart w:id="4" w:name="_Toc183278043"/>
       <w:r>
         <w:t>2.2 Implemented Optimizations</w:t>
       </w:r>
-    </w:p>
-    <w:p>
-      <w:r>
-        <w:t>To address these performance bottlenecks, a number of optimizations were introduced:</w:t>
+      <w:bookmarkEnd w:id="4"/>
+    </w:p>
+    <w:p>
+      <w:r>
+        <w:t xml:space="preserve">To address these performance bottlenecks, </w:t>
+      </w:r>
+      <w:proofErr w:type="gramStart"/>
+      <w:r>
+        <w:t>a number of</w:t>
+      </w:r>
+      <w:proofErr w:type="gramEnd"/>
+      <w:r>
+        <w:t xml:space="preserve"> optimizations were introduced:</w:t>
       </w:r>
     </w:p>
     <w:p>
@@ -158,7 +1162,6 @@
     </w:p>
     <w:p>
       <w:r>
-        <w:lastRenderedPageBreak/>
         <w:t>Results: The caching mechanism showed a huge decrease in the API response time by about 70% for repeated queries since Redis could quickly return data without querying the database each time.</w:t>
       </w:r>
     </w:p>
@@ -185,7 +1188,23 @@
     </w:p>
     <w:p>
       <w:r>
-        <w:t>Solution: Added indexes on fields like inventory_id and category_name that were commonly used in queries.</w:t>
+        <w:t xml:space="preserve">Solution: Added indexes on fields like </w:t>
+      </w:r>
+      <w:proofErr w:type="spellStart"/>
+      <w:r>
+        <w:t>inventory_id</w:t>
+      </w:r>
+      <w:proofErr w:type="spellEnd"/>
+      <w:r>
+        <w:t xml:space="preserve"> and </w:t>
+      </w:r>
+      <w:proofErr w:type="spellStart"/>
+      <w:r>
+        <w:t>category_name</w:t>
+      </w:r>
+      <w:proofErr w:type="spellEnd"/>
+      <w:r>
+        <w:t xml:space="preserve"> that were commonly used in queries.</w:t>
       </w:r>
     </w:p>
     <w:p>
@@ -237,12 +1256,29 @@
           <w:i w:val="0"/>
           <w:iCs w:val="0"/>
         </w:rPr>
+        <w:lastRenderedPageBreak/>
         <w:t>4. Efficient Pagination:</w:t>
       </w:r>
     </w:p>
     <w:p>
       <w:r>
-        <w:t>Problem: The system encounters a memory overload and poor user interface responsiveness problem when large datasets are loaded in a single request; examples of such routes include viewInventory and viewProducts.</w:t>
+        <w:t xml:space="preserve">Problem: The system encounters a memory overload and poor user interface responsiveness problem when large datasets are loaded in a single request; examples of such routes include </w:t>
+      </w:r>
+      <w:proofErr w:type="spellStart"/>
+      <w:r>
+        <w:t>viewInventory</w:t>
+      </w:r>
+      <w:proofErr w:type="spellEnd"/>
+      <w:r>
+        <w:t xml:space="preserve"> and </w:t>
+      </w:r>
+      <w:proofErr w:type="spellStart"/>
+      <w:r>
+        <w:t>viewProducts</w:t>
+      </w:r>
+      <w:proofErr w:type="spellEnd"/>
+      <w:r>
+        <w:t>.</w:t>
       </w:r>
     </w:p>
     <w:p>
@@ -279,7 +1315,15 @@
         <w:t>O (</w:t>
       </w:r>
       <w:r>
-        <w:t>n log n) because it was repeating the sort operation.</w:t>
+        <w:t xml:space="preserve">n log n) because it was repeating the </w:t>
+      </w:r>
+      <w:proofErr w:type="gramStart"/>
+      <w:r>
+        <w:t>sort</w:t>
+      </w:r>
+      <w:proofErr w:type="gramEnd"/>
+      <w:r>
+        <w:t xml:space="preserve"> operation.</w:t>
       </w:r>
     </w:p>
     <w:p>
@@ -326,64 +1370,94 @@
       <w:pPr>
         <w:pStyle w:val="Heading2"/>
       </w:pPr>
+      <w:bookmarkStart w:id="5" w:name="_Toc183278044"/>
+      <w:r>
+        <w:t xml:space="preserve">3. </w:t>
+      </w:r>
+      <w:r>
+        <w:t>Scaling for Large Datasets</w:t>
+      </w:r>
+      <w:bookmarkEnd w:id="5"/>
+    </w:p>
+    <w:p>
+      <w:r>
+        <w:t>To handle growing data efficiently, several strategies were implemented to scale the inventory system:</w:t>
+      </w:r>
+    </w:p>
+    <w:p>
+      <w:pPr>
+        <w:pStyle w:val="Heading3"/>
+      </w:pPr>
+      <w:bookmarkStart w:id="6" w:name="_Toc183278045"/>
+      <w:r>
+        <w:t xml:space="preserve">3.1 </w:t>
+      </w:r>
+      <w:r>
+        <w:t>Adaptation Strategies:</w:t>
+      </w:r>
+      <w:bookmarkEnd w:id="6"/>
+    </w:p>
+    <w:p>
+      <w:r>
+        <w:t xml:space="preserve">Partitioning and Sharding: The database </w:t>
+      </w:r>
+      <w:proofErr w:type="gramStart"/>
+      <w:r>
+        <w:t>was</w:t>
+      </w:r>
+      <w:proofErr w:type="gramEnd"/>
+      <w:r>
+        <w:t xml:space="preserve"> partitioned by category, with horizontal sharding used in order to distribute the data across a number of servers, thereby improving query performance and enabling better scalability.</w:t>
+      </w:r>
+    </w:p>
+    <w:p>
+      <w:r>
+        <w:t>Asynchronous Processing: Celery is used to perform long-running tasks, like bulk inventory imports, in the background asynchronously. That way, the system remains responsive to the user's requests while dealing with heavy tasks.</w:t>
+      </w:r>
+    </w:p>
+    <w:p>
+      <w:r>
+        <w:t>Memory Management: Compression was used on large text fields to save memory, and in-memory caching was used with frequently accessed data to reduce the load on the database, increasing speed.</w:t>
+      </w:r>
+    </w:p>
+    <w:p>
+      <w:pPr>
+        <w:pStyle w:val="Heading3"/>
+      </w:pPr>
+      <w:bookmarkStart w:id="7" w:name="_Toc183278046"/>
+      <w:r>
+        <w:t xml:space="preserve">3.2 </w:t>
+      </w:r>
+      <w:r>
+        <w:t>Challenges and Solutions:</w:t>
+      </w:r>
+      <w:bookmarkEnd w:id="7"/>
+    </w:p>
+    <w:p>
+      <w:r>
+        <w:t xml:space="preserve">Thread Safety: </w:t>
+      </w:r>
+      <w:proofErr w:type="gramStart"/>
+      <w:r>
+        <w:t>In order to</w:t>
+      </w:r>
+      <w:proofErr w:type="gramEnd"/>
+      <w:r>
+        <w:t xml:space="preserve"> avoid inconsistencies in data due to concurrent writes, locking mechanisms were introduced; among them, read-write locks ensured safe access to the hash map during concurrent operations.</w:t>
+      </w:r>
+    </w:p>
+    <w:p>
       <w:r>
         <w:lastRenderedPageBreak/>
-        <w:t xml:space="preserve">3. </w:t>
-      </w:r>
-      <w:r>
-        <w:t>Scaling for Large Datasets</w:t>
-      </w:r>
-    </w:p>
-    <w:p>
-      <w:r>
-        <w:t>To handle growing data efficiently, several strategies were implemented to scale the inventory system:</w:t>
-      </w:r>
-    </w:p>
-    <w:p>
-      <w:pPr>
-        <w:pStyle w:val="Heading3"/>
-      </w:pPr>
-      <w:r>
-        <w:t xml:space="preserve">3.1 </w:t>
-      </w:r>
-      <w:r>
-        <w:t>Adaptation Strategies:</w:t>
-      </w:r>
-    </w:p>
-    <w:p>
-      <w:r>
-        <w:t>Partitioning and Sharding: The database was partitioned by category, with horizontal sharding used in order to distribute the data across a number of servers, thereby improving query performance and enabling better scalability.</w:t>
-      </w:r>
-    </w:p>
-    <w:p>
-      <w:r>
-        <w:t>Asynchronous Processing: Celery is used to perform long-running tasks, like bulk inventory imports, in the background asynchronously. That way, the system remains responsive to the user's requests while dealing with heavy tasks.</w:t>
-      </w:r>
-    </w:p>
-    <w:p>
-      <w:r>
-        <w:t>Memory Management: Compression was used on large text fields to save memory, and in-memory caching was used with frequently accessed data to reduce the load on the database, increasing speed.</w:t>
-      </w:r>
-    </w:p>
-    <w:p>
-      <w:pPr>
-        <w:pStyle w:val="Heading3"/>
-      </w:pPr>
-      <w:r>
-        <w:t xml:space="preserve">3.2 </w:t>
-      </w:r>
-      <w:r>
-        <w:t>Challenges and Solutions:</w:t>
-      </w:r>
-    </w:p>
-    <w:p>
-      <w:r>
-        <w:t>Thread Safety: In order to avoid inconsistencies in data due to concurrent writes, locking mechanisms were introduced; among them, read-write locks ensured safe access to the hash map during concurrent operations.</w:t>
-      </w:r>
-    </w:p>
-    <w:p>
-      <w:r>
-        <w:t>Real-time Data Accuracy: This has been taken care of by using shorter cache expirations and cache invalidation strategies, making sure that the cache is updated frequently in order to reflect the most up-to-date data. These strategies enabled the system to scale up well, keeping its performance and reliability intact even as the volume of data mounted.</w:t>
+        <w:t xml:space="preserve">Real-time Data Accuracy: This has been taken care of by using shorter cache expirations and cache invalidation strategies, making sure that the cache is updated frequently </w:t>
+      </w:r>
+      <w:proofErr w:type="gramStart"/>
+      <w:r>
+        <w:t>in order to</w:t>
+      </w:r>
+      <w:proofErr w:type="gramEnd"/>
+      <w:r>
+        <w:t xml:space="preserve"> reflect the most up-to-date data. These strategies enabled the system to scale up well, keeping its performance and reliability intact even as the volume of data mounted.</w:t>
       </w:r>
     </w:p>
     <w:p>
@@ -398,10 +1472,1554 @@
     </w:p>
     <w:p>
       <w:r>
-        <w:t>Here I have implemented comprehensive test suite using python’s unit test framework in order  t</w:t>
-      </w:r>
-      <w:r>
-        <w:t>o validate the correctness, performance, and scalability of the optimized implementation.</w:t>
+        <w:t xml:space="preserve">Here I have implemented </w:t>
+      </w:r>
+      <w:proofErr w:type="gramStart"/>
+      <w:r>
+        <w:t>comprehensive</w:t>
+      </w:r>
+      <w:proofErr w:type="gramEnd"/>
+      <w:r>
+        <w:t xml:space="preserve"> test suite using python’s unit test framework in </w:t>
+      </w:r>
+      <w:proofErr w:type="gramStart"/>
+      <w:r>
+        <w:t>order  t</w:t>
+      </w:r>
+      <w:r>
+        <w:t>o</w:t>
+      </w:r>
+      <w:proofErr w:type="gramEnd"/>
+      <w:r>
+        <w:t xml:space="preserve"> validate the correctness, performance, and scalability of the optimized implementation.</w:t>
+      </w:r>
+      <w:r>
+        <w:t xml:space="preserve"> Attaching the testcases below </w:t>
+      </w:r>
+    </w:p>
+    <w:p>
+      <w:pPr>
+        <w:rPr>
+          <w:b/>
+          <w:bCs/>
+        </w:rPr>
+      </w:pPr>
+      <w:r>
+        <w:rPr>
+          <w:b/>
+          <w:bCs/>
+        </w:rPr>
+        <w:t>Stress Tests</w:t>
+      </w:r>
+    </w:p>
+    <w:p>
+      <w:r>
+        <w:t>I have s</w:t>
+      </w:r>
+      <w:r>
+        <w:t>imulated 10,000 concurrent users accessing the inventory via /</w:t>
+      </w:r>
+      <w:proofErr w:type="spellStart"/>
+      <w:r>
+        <w:t>viewInventory</w:t>
+      </w:r>
+      <w:proofErr w:type="spellEnd"/>
+      <w:r>
+        <w:t>.</w:t>
+      </w:r>
+    </w:p>
+    <w:p>
+      <w:pPr>
+        <w:numPr>
+          <w:ilvl w:val="0"/>
+          <w:numId w:val="2"/>
+        </w:numPr>
+      </w:pPr>
+      <w:r>
+        <w:rPr>
+          <w:b/>
+          <w:bCs/>
+        </w:rPr>
+        <w:t>Results</w:t>
+      </w:r>
+      <w:r>
+        <w:t>:</w:t>
+      </w:r>
+    </w:p>
+    <w:p>
+      <w:pPr>
+        <w:numPr>
+          <w:ilvl w:val="1"/>
+          <w:numId w:val="2"/>
+        </w:numPr>
+      </w:pPr>
+      <w:r>
+        <w:t>Average Response Time: ~500ms (optimized) vs. ~2.5s (initial).</w:t>
+      </w:r>
+    </w:p>
+    <w:p>
+      <w:pPr>
+        <w:numPr>
+          <w:ilvl w:val="1"/>
+          <w:numId w:val="2"/>
+        </w:numPr>
+      </w:pPr>
+      <w:r>
+        <w:t>Peak Latency: ~1.2s under extreme load.</w:t>
+      </w:r>
+    </w:p>
+    <w:p>
+      <w:pPr>
+        <w:rPr>
+          <w:b/>
+          <w:bCs/>
+        </w:rPr>
+      </w:pPr>
+      <w:r>
+        <w:rPr>
+          <w:b/>
+          <w:bCs/>
+        </w:rPr>
+        <w:t>Edge Case Handling</w:t>
+      </w:r>
+    </w:p>
+    <w:p>
+      <w:pPr>
+        <w:numPr>
+          <w:ilvl w:val="0"/>
+          <w:numId w:val="3"/>
+        </w:numPr>
+      </w:pPr>
+      <w:r>
+        <w:rPr>
+          <w:b/>
+          <w:bCs/>
+        </w:rPr>
+        <w:t>Duplicate Entries</w:t>
+      </w:r>
+      <w:r>
+        <w:t>:</w:t>
+      </w:r>
+    </w:p>
+    <w:p>
+      <w:pPr>
+        <w:numPr>
+          <w:ilvl w:val="1"/>
+          <w:numId w:val="3"/>
+        </w:numPr>
+      </w:pPr>
+      <w:r>
+        <w:t>Prevented addition of duplicate inventory items.</w:t>
+      </w:r>
+    </w:p>
+    <w:p>
+      <w:pPr>
+        <w:numPr>
+          <w:ilvl w:val="0"/>
+          <w:numId w:val="3"/>
+        </w:numPr>
+      </w:pPr>
+      <w:r>
+        <w:rPr>
+          <w:b/>
+          <w:bCs/>
+        </w:rPr>
+        <w:t>Invalid Inputs</w:t>
+      </w:r>
+      <w:r>
+        <w:t>:</w:t>
+      </w:r>
+    </w:p>
+    <w:p>
+      <w:pPr>
+        <w:numPr>
+          <w:ilvl w:val="1"/>
+          <w:numId w:val="3"/>
+        </w:numPr>
+      </w:pPr>
+      <w:r>
+        <w:t>Validated input formats with appropriate error messages.</w:t>
+      </w:r>
+    </w:p>
+    <w:p>
+      <w:pPr>
+        <w:numPr>
+          <w:ilvl w:val="0"/>
+          <w:numId w:val="3"/>
+        </w:numPr>
+      </w:pPr>
+      <w:r>
+        <w:rPr>
+          <w:b/>
+          <w:bCs/>
+        </w:rPr>
+        <w:t>Empty Inventory</w:t>
+      </w:r>
+      <w:r>
+        <w:t>:</w:t>
+      </w:r>
+    </w:p>
+    <w:p>
+      <w:pPr>
+        <w:numPr>
+          <w:ilvl w:val="1"/>
+          <w:numId w:val="3"/>
+        </w:numPr>
+      </w:pPr>
+      <w:r>
+        <w:t>Ensured the system behaved correctly with no inventory items.</w:t>
+      </w:r>
+    </w:p>
+    <w:p>
+      <w:pPr>
+        <w:pStyle w:val="Heading2"/>
+      </w:pPr>
+      <w:bookmarkStart w:id="8" w:name="_Toc183278047"/>
+      <w:r>
+        <w:t>4. Performance Analysis.</w:t>
+      </w:r>
+      <w:bookmarkEnd w:id="8"/>
+    </w:p>
+    <w:p>
+      <w:r>
+        <w:t xml:space="preserve">I have added the performance analysis of Comparative Metrics for </w:t>
+      </w:r>
+      <w:proofErr w:type="gramStart"/>
+      <w:r>
+        <w:t>POC</w:t>
+      </w:r>
+      <w:proofErr w:type="gramEnd"/>
+      <w:r>
+        <w:t xml:space="preserve"> and optimized parts as mentioned in the table below.</w:t>
+      </w:r>
+    </w:p>
+    <w:tbl>
+      <w:tblPr>
+        <w:tblW w:w="7340" w:type="dxa"/>
+        <w:tblLook w:val="04A0" w:firstRow="1" w:lastRow="0" w:firstColumn="1" w:lastColumn="0" w:noHBand="0" w:noVBand="1"/>
+      </w:tblPr>
+      <w:tblGrid>
+        <w:gridCol w:w="2380"/>
+        <w:gridCol w:w="1960"/>
+        <w:gridCol w:w="3000"/>
+      </w:tblGrid>
+      <w:tr>
+        <w:trPr>
+          <w:trHeight w:val="288"/>
+        </w:trPr>
+        <w:tc>
+          <w:tcPr>
+            <w:tcW w:w="2380" w:type="dxa"/>
+            <w:tcBorders>
+              <w:top w:val="single" w:sz="4" w:space="0" w:color="auto"/>
+              <w:left w:val="single" w:sz="4" w:space="0" w:color="auto"/>
+              <w:bottom w:val="single" w:sz="4" w:space="0" w:color="auto"/>
+              <w:right w:val="single" w:sz="4" w:space="0" w:color="auto"/>
+            </w:tcBorders>
+            <w:shd w:val="clear" w:color="000000" w:fill="D0D0D0"/>
+            <w:vAlign w:val="center"/>
+            <w:hideMark/>
+          </w:tcPr>
+          <w:p>
+            <w:pPr>
+              <w:spacing w:after="0" w:line="240" w:lineRule="auto"/>
+              <w:jc w:val="center"/>
+              <w:rPr>
+                <w:rFonts w:ascii="Aptos Narrow" w:eastAsia="Times New Roman" w:hAnsi="Aptos Narrow" w:cs="Times New Roman"/>
+                <w:b/>
+                <w:bCs/>
+                <w:color w:val="000000"/>
+                <w:kern w:val="0"/>
+                <w14:ligatures w14:val="none"/>
+              </w:rPr>
+            </w:pPr>
+            <w:r>
+              <w:rPr>
+                <w:rFonts w:ascii="Aptos Narrow" w:eastAsia="Times New Roman" w:hAnsi="Aptos Narrow" w:cs="Times New Roman"/>
+                <w:b/>
+                <w:bCs/>
+                <w:color w:val="000000"/>
+                <w:kern w:val="0"/>
+                <w14:ligatures w14:val="none"/>
+              </w:rPr>
+              <w:t>Metric</w:t>
+            </w:r>
+          </w:p>
+        </w:tc>
+        <w:tc>
+          <w:tcPr>
+            <w:tcW w:w="1960" w:type="dxa"/>
+            <w:tcBorders>
+              <w:top w:val="single" w:sz="4" w:space="0" w:color="auto"/>
+              <w:left w:val="nil"/>
+              <w:bottom w:val="single" w:sz="4" w:space="0" w:color="auto"/>
+              <w:right w:val="single" w:sz="4" w:space="0" w:color="auto"/>
+            </w:tcBorders>
+            <w:shd w:val="clear" w:color="000000" w:fill="D0D0D0"/>
+            <w:vAlign w:val="center"/>
+            <w:hideMark/>
+          </w:tcPr>
+          <w:p>
+            <w:pPr>
+              <w:spacing w:after="0" w:line="240" w:lineRule="auto"/>
+              <w:jc w:val="center"/>
+              <w:rPr>
+                <w:rFonts w:ascii="Aptos Narrow" w:eastAsia="Times New Roman" w:hAnsi="Aptos Narrow" w:cs="Times New Roman"/>
+                <w:b/>
+                <w:bCs/>
+                <w:color w:val="000000"/>
+                <w:kern w:val="0"/>
+                <w14:ligatures w14:val="none"/>
+              </w:rPr>
+            </w:pPr>
+            <w:r>
+              <w:rPr>
+                <w:rFonts w:ascii="Aptos Narrow" w:eastAsia="Times New Roman" w:hAnsi="Aptos Narrow" w:cs="Times New Roman"/>
+                <w:b/>
+                <w:bCs/>
+                <w:color w:val="000000"/>
+                <w:kern w:val="0"/>
+                <w14:ligatures w14:val="none"/>
+              </w:rPr>
+              <w:t>Phase 2 (Initial PoC)</w:t>
+            </w:r>
+          </w:p>
+        </w:tc>
+        <w:tc>
+          <w:tcPr>
+            <w:tcW w:w="3000" w:type="dxa"/>
+            <w:tcBorders>
+              <w:top w:val="single" w:sz="4" w:space="0" w:color="auto"/>
+              <w:left w:val="nil"/>
+              <w:bottom w:val="single" w:sz="4" w:space="0" w:color="auto"/>
+              <w:right w:val="single" w:sz="4" w:space="0" w:color="auto"/>
+            </w:tcBorders>
+            <w:shd w:val="clear" w:color="000000" w:fill="D0D0D0"/>
+            <w:vAlign w:val="center"/>
+            <w:hideMark/>
+          </w:tcPr>
+          <w:p>
+            <w:pPr>
+              <w:spacing w:after="0" w:line="240" w:lineRule="auto"/>
+              <w:jc w:val="center"/>
+              <w:rPr>
+                <w:rFonts w:ascii="Aptos Narrow" w:eastAsia="Times New Roman" w:hAnsi="Aptos Narrow" w:cs="Times New Roman"/>
+                <w:b/>
+                <w:bCs/>
+                <w:color w:val="000000"/>
+                <w:kern w:val="0"/>
+                <w14:ligatures w14:val="none"/>
+              </w:rPr>
+            </w:pPr>
+            <w:r>
+              <w:rPr>
+                <w:rFonts w:ascii="Aptos Narrow" w:eastAsia="Times New Roman" w:hAnsi="Aptos Narrow" w:cs="Times New Roman"/>
+                <w:b/>
+                <w:bCs/>
+                <w:color w:val="000000"/>
+                <w:kern w:val="0"/>
+                <w14:ligatures w14:val="none"/>
+              </w:rPr>
+              <w:t>Phase 3 (Optimized)</w:t>
+            </w:r>
+          </w:p>
+        </w:tc>
+      </w:tr>
+      <w:tr>
+        <w:trPr>
+          <w:trHeight w:val="288"/>
+        </w:trPr>
+        <w:tc>
+          <w:tcPr>
+            <w:tcW w:w="2380" w:type="dxa"/>
+            <w:tcBorders>
+              <w:top w:val="nil"/>
+              <w:left w:val="single" w:sz="4" w:space="0" w:color="auto"/>
+              <w:bottom w:val="single" w:sz="4" w:space="0" w:color="auto"/>
+              <w:right w:val="single" w:sz="4" w:space="0" w:color="auto"/>
+            </w:tcBorders>
+            <w:shd w:val="clear" w:color="auto" w:fill="auto"/>
+            <w:vAlign w:val="center"/>
+            <w:hideMark/>
+          </w:tcPr>
+          <w:p>
+            <w:pPr>
+              <w:spacing w:after="0" w:line="240" w:lineRule="auto"/>
+              <w:rPr>
+                <w:rFonts w:ascii="Aptos Narrow" w:eastAsia="Times New Roman" w:hAnsi="Aptos Narrow" w:cs="Times New Roman"/>
+                <w:color w:val="000000"/>
+                <w:kern w:val="0"/>
+                <w14:ligatures w14:val="none"/>
+              </w:rPr>
+            </w:pPr>
+            <w:r>
+              <w:rPr>
+                <w:rFonts w:ascii="Aptos Narrow" w:eastAsia="Times New Roman" w:hAnsi="Aptos Narrow" w:cs="Times New Roman"/>
+                <w:color w:val="000000"/>
+                <w:kern w:val="0"/>
+                <w14:ligatures w14:val="none"/>
+              </w:rPr>
+              <w:t>API Response Time</w:t>
+            </w:r>
+          </w:p>
+        </w:tc>
+        <w:tc>
+          <w:tcPr>
+            <w:tcW w:w="1960" w:type="dxa"/>
+            <w:tcBorders>
+              <w:top w:val="nil"/>
+              <w:left w:val="nil"/>
+              <w:bottom w:val="single" w:sz="4" w:space="0" w:color="auto"/>
+              <w:right w:val="single" w:sz="4" w:space="0" w:color="auto"/>
+            </w:tcBorders>
+            <w:shd w:val="clear" w:color="auto" w:fill="auto"/>
+            <w:vAlign w:val="center"/>
+            <w:hideMark/>
+          </w:tcPr>
+          <w:p>
+            <w:pPr>
+              <w:spacing w:after="0" w:line="240" w:lineRule="auto"/>
+              <w:rPr>
+                <w:rFonts w:ascii="Aptos Narrow" w:eastAsia="Times New Roman" w:hAnsi="Aptos Narrow" w:cs="Times New Roman"/>
+                <w:color w:val="000000"/>
+                <w:kern w:val="0"/>
+                <w14:ligatures w14:val="none"/>
+              </w:rPr>
+            </w:pPr>
+            <w:r>
+              <w:rPr>
+                <w:rFonts w:ascii="Aptos Narrow" w:eastAsia="Times New Roman" w:hAnsi="Aptos Narrow" w:cs="Times New Roman"/>
+                <w:color w:val="000000"/>
+                <w:kern w:val="0"/>
+                <w14:ligatures w14:val="none"/>
+              </w:rPr>
+              <w:t>~2.5s</w:t>
+            </w:r>
+          </w:p>
+        </w:tc>
+        <w:tc>
+          <w:tcPr>
+            <w:tcW w:w="3000" w:type="dxa"/>
+            <w:tcBorders>
+              <w:top w:val="nil"/>
+              <w:left w:val="nil"/>
+              <w:bottom w:val="single" w:sz="4" w:space="0" w:color="auto"/>
+              <w:right w:val="single" w:sz="4" w:space="0" w:color="auto"/>
+            </w:tcBorders>
+            <w:shd w:val="clear" w:color="auto" w:fill="auto"/>
+            <w:vAlign w:val="center"/>
+            <w:hideMark/>
+          </w:tcPr>
+          <w:p>
+            <w:pPr>
+              <w:spacing w:after="0" w:line="240" w:lineRule="auto"/>
+              <w:rPr>
+                <w:rFonts w:ascii="Aptos Narrow" w:eastAsia="Times New Roman" w:hAnsi="Aptos Narrow" w:cs="Times New Roman"/>
+                <w:color w:val="000000"/>
+                <w:kern w:val="0"/>
+                <w14:ligatures w14:val="none"/>
+              </w:rPr>
+            </w:pPr>
+            <w:r>
+              <w:rPr>
+                <w:rFonts w:ascii="Aptos Narrow" w:eastAsia="Times New Roman" w:hAnsi="Aptos Narrow" w:cs="Times New Roman"/>
+                <w:color w:val="000000"/>
+                <w:kern w:val="0"/>
+                <w14:ligatures w14:val="none"/>
+              </w:rPr>
+              <w:t>~0.5s</w:t>
+            </w:r>
+          </w:p>
+        </w:tc>
+      </w:tr>
+      <w:tr>
+        <w:trPr>
+          <w:trHeight w:val="288"/>
+        </w:trPr>
+        <w:tc>
+          <w:tcPr>
+            <w:tcW w:w="2380" w:type="dxa"/>
+            <w:tcBorders>
+              <w:top w:val="nil"/>
+              <w:left w:val="single" w:sz="4" w:space="0" w:color="auto"/>
+              <w:bottom w:val="single" w:sz="4" w:space="0" w:color="auto"/>
+              <w:right w:val="single" w:sz="4" w:space="0" w:color="auto"/>
+            </w:tcBorders>
+            <w:shd w:val="clear" w:color="auto" w:fill="auto"/>
+            <w:vAlign w:val="center"/>
+            <w:hideMark/>
+          </w:tcPr>
+          <w:p>
+            <w:pPr>
+              <w:spacing w:after="0" w:line="240" w:lineRule="auto"/>
+              <w:rPr>
+                <w:rFonts w:ascii="Aptos Narrow" w:eastAsia="Times New Roman" w:hAnsi="Aptos Narrow" w:cs="Times New Roman"/>
+                <w:color w:val="000000"/>
+                <w:kern w:val="0"/>
+                <w14:ligatures w14:val="none"/>
+              </w:rPr>
+            </w:pPr>
+            <w:r>
+              <w:rPr>
+                <w:rFonts w:ascii="Aptos Narrow" w:eastAsia="Times New Roman" w:hAnsi="Aptos Narrow" w:cs="Times New Roman"/>
+                <w:color w:val="000000"/>
+                <w:kern w:val="0"/>
+                <w14:ligatures w14:val="none"/>
+              </w:rPr>
+              <w:t>Hash Map Insert/Delete</w:t>
+            </w:r>
+          </w:p>
+        </w:tc>
+        <w:tc>
+          <w:tcPr>
+            <w:tcW w:w="1960" w:type="dxa"/>
+            <w:tcBorders>
+              <w:top w:val="nil"/>
+              <w:left w:val="nil"/>
+              <w:bottom w:val="single" w:sz="4" w:space="0" w:color="auto"/>
+              <w:right w:val="single" w:sz="4" w:space="0" w:color="auto"/>
+            </w:tcBorders>
+            <w:shd w:val="clear" w:color="auto" w:fill="auto"/>
+            <w:vAlign w:val="center"/>
+            <w:hideMark/>
+          </w:tcPr>
+          <w:p>
+            <w:pPr>
+              <w:spacing w:after="0" w:line="240" w:lineRule="auto"/>
+              <w:rPr>
+                <w:rFonts w:ascii="Aptos Narrow" w:eastAsia="Times New Roman" w:hAnsi="Aptos Narrow" w:cs="Times New Roman"/>
+                <w:color w:val="000000"/>
+                <w:kern w:val="0"/>
+                <w14:ligatures w14:val="none"/>
+              </w:rPr>
+            </w:pPr>
+            <w:proofErr w:type="gramStart"/>
+            <w:r>
+              <w:rPr>
+                <w:rFonts w:ascii="Aptos Narrow" w:eastAsia="Times New Roman" w:hAnsi="Aptos Narrow" w:cs="Times New Roman"/>
+                <w:color w:val="000000"/>
+                <w:kern w:val="0"/>
+                <w14:ligatures w14:val="none"/>
+              </w:rPr>
+              <w:t>O(</w:t>
+            </w:r>
+            <w:proofErr w:type="gramEnd"/>
+            <w:r>
+              <w:rPr>
+                <w:rFonts w:ascii="Aptos Narrow" w:eastAsia="Times New Roman" w:hAnsi="Aptos Narrow" w:cs="Times New Roman"/>
+                <w:color w:val="000000"/>
+                <w:kern w:val="0"/>
+                <w14:ligatures w14:val="none"/>
+              </w:rPr>
+              <w:t>1</w:t>
+            </w:r>
+            <w:r>
+              <w:rPr>
+                <w:rFonts w:ascii="Aptos Narrow" w:eastAsia="Times New Roman" w:hAnsi="Aptos Narrow" w:cs="Times New Roman"/>
+                <w:color w:val="000000"/>
+                <w:kern w:val="0"/>
+                <w14:ligatures w14:val="none"/>
+              </w:rPr>
+              <w:t>)</w:t>
+            </w:r>
+          </w:p>
+        </w:tc>
+        <w:tc>
+          <w:tcPr>
+            <w:tcW w:w="3000" w:type="dxa"/>
+            <w:tcBorders>
+              <w:top w:val="nil"/>
+              <w:left w:val="nil"/>
+              <w:bottom w:val="single" w:sz="4" w:space="0" w:color="auto"/>
+              <w:right w:val="single" w:sz="4" w:space="0" w:color="auto"/>
+            </w:tcBorders>
+            <w:shd w:val="clear" w:color="auto" w:fill="auto"/>
+            <w:vAlign w:val="center"/>
+            <w:hideMark/>
+          </w:tcPr>
+          <w:p>
+            <w:pPr>
+              <w:spacing w:after="0" w:line="240" w:lineRule="auto"/>
+              <w:rPr>
+                <w:rFonts w:ascii="Aptos Narrow" w:eastAsia="Times New Roman" w:hAnsi="Aptos Narrow" w:cs="Times New Roman"/>
+                <w:color w:val="000000"/>
+                <w:kern w:val="0"/>
+                <w14:ligatures w14:val="none"/>
+              </w:rPr>
+            </w:pPr>
+            <w:proofErr w:type="gramStart"/>
+            <w:r>
+              <w:rPr>
+                <w:rFonts w:ascii="Aptos Narrow" w:eastAsia="Times New Roman" w:hAnsi="Aptos Narrow" w:cs="Times New Roman"/>
+                <w:color w:val="000000"/>
+                <w:kern w:val="0"/>
+                <w14:ligatures w14:val="none"/>
+              </w:rPr>
+              <w:t>O(</w:t>
+            </w:r>
+            <w:proofErr w:type="gramEnd"/>
+            <w:r>
+              <w:rPr>
+                <w:rFonts w:ascii="Aptos Narrow" w:eastAsia="Times New Roman" w:hAnsi="Aptos Narrow" w:cs="Times New Roman"/>
+                <w:color w:val="000000"/>
+                <w:kern w:val="0"/>
+                <w14:ligatures w14:val="none"/>
+              </w:rPr>
+              <w:t>1)</w:t>
+            </w:r>
+          </w:p>
+        </w:tc>
+      </w:tr>
+      <w:tr>
+        <w:trPr>
+          <w:trHeight w:val="576"/>
+        </w:trPr>
+        <w:tc>
+          <w:tcPr>
+            <w:tcW w:w="2380" w:type="dxa"/>
+            <w:tcBorders>
+              <w:top w:val="nil"/>
+              <w:left w:val="single" w:sz="4" w:space="0" w:color="auto"/>
+              <w:bottom w:val="single" w:sz="4" w:space="0" w:color="auto"/>
+              <w:right w:val="single" w:sz="4" w:space="0" w:color="auto"/>
+            </w:tcBorders>
+            <w:shd w:val="clear" w:color="auto" w:fill="auto"/>
+            <w:vAlign w:val="center"/>
+            <w:hideMark/>
+          </w:tcPr>
+          <w:p>
+            <w:pPr>
+              <w:spacing w:after="0" w:line="240" w:lineRule="auto"/>
+              <w:rPr>
+                <w:rFonts w:ascii="Aptos Narrow" w:eastAsia="Times New Roman" w:hAnsi="Aptos Narrow" w:cs="Times New Roman"/>
+                <w:color w:val="000000"/>
+                <w:kern w:val="0"/>
+                <w14:ligatures w14:val="none"/>
+              </w:rPr>
+            </w:pPr>
+            <w:r>
+              <w:rPr>
+                <w:rFonts w:ascii="Aptos Narrow" w:eastAsia="Times New Roman" w:hAnsi="Aptos Narrow" w:cs="Times New Roman"/>
+                <w:color w:val="000000"/>
+                <w:kern w:val="0"/>
+                <w14:ligatures w14:val="none"/>
+              </w:rPr>
+              <w:t>Inventory Listing Time</w:t>
+            </w:r>
+          </w:p>
+        </w:tc>
+        <w:tc>
+          <w:tcPr>
+            <w:tcW w:w="1960" w:type="dxa"/>
+            <w:tcBorders>
+              <w:top w:val="nil"/>
+              <w:left w:val="nil"/>
+              <w:bottom w:val="single" w:sz="4" w:space="0" w:color="auto"/>
+              <w:right w:val="single" w:sz="4" w:space="0" w:color="auto"/>
+            </w:tcBorders>
+            <w:shd w:val="clear" w:color="auto" w:fill="auto"/>
+            <w:vAlign w:val="center"/>
+            <w:hideMark/>
+          </w:tcPr>
+          <w:p>
+            <w:pPr>
+              <w:spacing w:after="0" w:line="240" w:lineRule="auto"/>
+              <w:rPr>
+                <w:rFonts w:ascii="Aptos Narrow" w:eastAsia="Times New Roman" w:hAnsi="Aptos Narrow" w:cs="Times New Roman"/>
+                <w:color w:val="000000"/>
+                <w:kern w:val="0"/>
+                <w14:ligatures w14:val="none"/>
+              </w:rPr>
+            </w:pPr>
+            <w:r>
+              <w:rPr>
+                <w:rFonts w:ascii="Aptos Narrow" w:eastAsia="Times New Roman" w:hAnsi="Aptos Narrow" w:cs="Times New Roman"/>
+                <w:color w:val="000000"/>
+                <w:kern w:val="0"/>
+                <w14:ligatures w14:val="none"/>
+              </w:rPr>
+              <w:t>O(</w:t>
+            </w:r>
+            <w:proofErr w:type="spellStart"/>
+            <w:r>
+              <w:rPr>
+                <w:rFonts w:ascii="Aptos Narrow" w:eastAsia="Times New Roman" w:hAnsi="Aptos Narrow" w:cs="Times New Roman"/>
+                <w:color w:val="000000"/>
+                <w:kern w:val="0"/>
+                <w14:ligatures w14:val="none"/>
+              </w:rPr>
+              <w:t>nlogn</w:t>
+            </w:r>
+            <w:proofErr w:type="spellEnd"/>
+            <w:r>
+              <w:rPr>
+                <w:rFonts w:ascii="Aptos Narrow" w:eastAsia="Times New Roman" w:hAnsi="Aptos Narrow" w:cs="Times New Roman"/>
+                <w:color w:val="000000"/>
+                <w:kern w:val="0"/>
+                <w14:ligatures w14:val="none"/>
+              </w:rPr>
+              <w:t>)</w:t>
+            </w:r>
+          </w:p>
+        </w:tc>
+        <w:tc>
+          <w:tcPr>
+            <w:tcW w:w="3000" w:type="dxa"/>
+            <w:tcBorders>
+              <w:top w:val="nil"/>
+              <w:left w:val="nil"/>
+              <w:bottom w:val="single" w:sz="4" w:space="0" w:color="auto"/>
+              <w:right w:val="single" w:sz="4" w:space="0" w:color="auto"/>
+            </w:tcBorders>
+            <w:shd w:val="clear" w:color="auto" w:fill="auto"/>
+            <w:vAlign w:val="center"/>
+            <w:hideMark/>
+          </w:tcPr>
+          <w:p>
+            <w:pPr>
+              <w:spacing w:after="0" w:line="240" w:lineRule="auto"/>
+              <w:rPr>
+                <w:rFonts w:ascii="Aptos Narrow" w:eastAsia="Times New Roman" w:hAnsi="Aptos Narrow" w:cs="Times New Roman"/>
+                <w:color w:val="000000"/>
+                <w:kern w:val="0"/>
+                <w14:ligatures w14:val="none"/>
+              </w:rPr>
+            </w:pPr>
+            <w:r>
+              <w:rPr>
+                <w:rFonts w:ascii="Aptos Narrow" w:eastAsia="Times New Roman" w:hAnsi="Aptos Narrow" w:cs="Times New Roman"/>
+                <w:color w:val="000000"/>
+                <w:kern w:val="0"/>
+                <w14:ligatures w14:val="none"/>
+              </w:rPr>
+              <w:t>O(</w:t>
+            </w:r>
+            <w:proofErr w:type="spellStart"/>
+            <w:r>
+              <w:rPr>
+                <w:rFonts w:ascii="Aptos Narrow" w:eastAsia="Times New Roman" w:hAnsi="Aptos Narrow" w:cs="Times New Roman"/>
+                <w:color w:val="000000"/>
+                <w:kern w:val="0"/>
+                <w14:ligatures w14:val="none"/>
+              </w:rPr>
+              <w:t>logn</w:t>
+            </w:r>
+            <w:proofErr w:type="spellEnd"/>
+            <w:r>
+              <w:rPr>
+                <w:rFonts w:ascii="Aptos Narrow" w:eastAsia="Times New Roman" w:hAnsi="Aptos Narrow" w:cs="Times New Roman"/>
+                <w:color w:val="000000"/>
+                <w:kern w:val="0"/>
+                <w14:ligatures w14:val="none"/>
+              </w:rPr>
+              <w:t>)</w:t>
+            </w:r>
+          </w:p>
+        </w:tc>
+      </w:tr>
+      <w:tr>
+        <w:trPr>
+          <w:trHeight w:val="288"/>
+        </w:trPr>
+        <w:tc>
+          <w:tcPr>
+            <w:tcW w:w="2380" w:type="dxa"/>
+            <w:tcBorders>
+              <w:top w:val="nil"/>
+              <w:left w:val="single" w:sz="4" w:space="0" w:color="auto"/>
+              <w:bottom w:val="single" w:sz="4" w:space="0" w:color="auto"/>
+              <w:right w:val="single" w:sz="4" w:space="0" w:color="auto"/>
+            </w:tcBorders>
+            <w:shd w:val="clear" w:color="auto" w:fill="auto"/>
+            <w:vAlign w:val="center"/>
+            <w:hideMark/>
+          </w:tcPr>
+          <w:p>
+            <w:pPr>
+              <w:spacing w:after="0" w:line="240" w:lineRule="auto"/>
+              <w:rPr>
+                <w:rFonts w:ascii="Aptos Narrow" w:eastAsia="Times New Roman" w:hAnsi="Aptos Narrow" w:cs="Times New Roman"/>
+                <w:color w:val="000000"/>
+                <w:kern w:val="0"/>
+                <w14:ligatures w14:val="none"/>
+              </w:rPr>
+            </w:pPr>
+            <w:r>
+              <w:rPr>
+                <w:rFonts w:ascii="Aptos Narrow" w:eastAsia="Times New Roman" w:hAnsi="Aptos Narrow" w:cs="Times New Roman"/>
+                <w:color w:val="000000"/>
+                <w:kern w:val="0"/>
+                <w14:ligatures w14:val="none"/>
+              </w:rPr>
+              <w:t>Query Execution Time</w:t>
+            </w:r>
+          </w:p>
+        </w:tc>
+        <w:tc>
+          <w:tcPr>
+            <w:tcW w:w="1960" w:type="dxa"/>
+            <w:tcBorders>
+              <w:top w:val="nil"/>
+              <w:left w:val="nil"/>
+              <w:bottom w:val="single" w:sz="4" w:space="0" w:color="auto"/>
+              <w:right w:val="single" w:sz="4" w:space="0" w:color="auto"/>
+            </w:tcBorders>
+            <w:shd w:val="clear" w:color="auto" w:fill="auto"/>
+            <w:vAlign w:val="center"/>
+            <w:hideMark/>
+          </w:tcPr>
+          <w:p>
+            <w:pPr>
+              <w:spacing w:after="0" w:line="240" w:lineRule="auto"/>
+              <w:rPr>
+                <w:rFonts w:ascii="Aptos Narrow" w:eastAsia="Times New Roman" w:hAnsi="Aptos Narrow" w:cs="Times New Roman"/>
+                <w:color w:val="000000"/>
+                <w:kern w:val="0"/>
+                <w14:ligatures w14:val="none"/>
+              </w:rPr>
+            </w:pPr>
+            <w:r>
+              <w:rPr>
+                <w:rFonts w:ascii="Aptos Narrow" w:eastAsia="Times New Roman" w:hAnsi="Aptos Narrow" w:cs="Times New Roman"/>
+                <w:color w:val="000000"/>
+                <w:kern w:val="0"/>
+                <w14:ligatures w14:val="none"/>
+              </w:rPr>
+              <w:t>~0.9s</w:t>
+            </w:r>
+          </w:p>
+        </w:tc>
+        <w:tc>
+          <w:tcPr>
+            <w:tcW w:w="3000" w:type="dxa"/>
+            <w:tcBorders>
+              <w:top w:val="nil"/>
+              <w:left w:val="nil"/>
+              <w:bottom w:val="single" w:sz="4" w:space="0" w:color="auto"/>
+              <w:right w:val="single" w:sz="4" w:space="0" w:color="auto"/>
+            </w:tcBorders>
+            <w:shd w:val="clear" w:color="auto" w:fill="auto"/>
+            <w:vAlign w:val="center"/>
+            <w:hideMark/>
+          </w:tcPr>
+          <w:p>
+            <w:pPr>
+              <w:spacing w:after="0" w:line="240" w:lineRule="auto"/>
+              <w:rPr>
+                <w:rFonts w:ascii="Aptos Narrow" w:eastAsia="Times New Roman" w:hAnsi="Aptos Narrow" w:cs="Times New Roman"/>
+                <w:color w:val="000000"/>
+                <w:kern w:val="0"/>
+                <w14:ligatures w14:val="none"/>
+              </w:rPr>
+            </w:pPr>
+            <w:r>
+              <w:rPr>
+                <w:rFonts w:ascii="Aptos Narrow" w:eastAsia="Times New Roman" w:hAnsi="Aptos Narrow" w:cs="Times New Roman"/>
+                <w:color w:val="000000"/>
+                <w:kern w:val="0"/>
+                <w14:ligatures w14:val="none"/>
+              </w:rPr>
+              <w:t>~0.01s</w:t>
+            </w:r>
+          </w:p>
+        </w:tc>
+      </w:tr>
+      <w:tr>
+        <w:trPr>
+          <w:trHeight w:val="288"/>
+        </w:trPr>
+        <w:tc>
+          <w:tcPr>
+            <w:tcW w:w="2380" w:type="dxa"/>
+            <w:tcBorders>
+              <w:top w:val="nil"/>
+              <w:left w:val="single" w:sz="4" w:space="0" w:color="auto"/>
+              <w:bottom w:val="single" w:sz="4" w:space="0" w:color="auto"/>
+              <w:right w:val="single" w:sz="4" w:space="0" w:color="auto"/>
+            </w:tcBorders>
+            <w:shd w:val="clear" w:color="auto" w:fill="auto"/>
+            <w:vAlign w:val="center"/>
+            <w:hideMark/>
+          </w:tcPr>
+          <w:p>
+            <w:pPr>
+              <w:spacing w:after="0" w:line="240" w:lineRule="auto"/>
+              <w:rPr>
+                <w:rFonts w:ascii="Aptos Narrow" w:eastAsia="Times New Roman" w:hAnsi="Aptos Narrow" w:cs="Times New Roman"/>
+                <w:color w:val="000000"/>
+                <w:kern w:val="0"/>
+                <w14:ligatures w14:val="none"/>
+              </w:rPr>
+            </w:pPr>
+            <w:r>
+              <w:rPr>
+                <w:rFonts w:ascii="Aptos Narrow" w:eastAsia="Times New Roman" w:hAnsi="Aptos Narrow" w:cs="Times New Roman"/>
+                <w:color w:val="000000"/>
+                <w:kern w:val="0"/>
+                <w14:ligatures w14:val="none"/>
+              </w:rPr>
+              <w:t>Memory Usage (Hash Map)</w:t>
+            </w:r>
+          </w:p>
+        </w:tc>
+        <w:tc>
+          <w:tcPr>
+            <w:tcW w:w="1960" w:type="dxa"/>
+            <w:tcBorders>
+              <w:top w:val="nil"/>
+              <w:left w:val="nil"/>
+              <w:bottom w:val="single" w:sz="4" w:space="0" w:color="auto"/>
+              <w:right w:val="single" w:sz="4" w:space="0" w:color="auto"/>
+            </w:tcBorders>
+            <w:shd w:val="clear" w:color="auto" w:fill="auto"/>
+            <w:vAlign w:val="center"/>
+            <w:hideMark/>
+          </w:tcPr>
+          <w:p>
+            <w:pPr>
+              <w:spacing w:after="0" w:line="240" w:lineRule="auto"/>
+              <w:rPr>
+                <w:rFonts w:ascii="Aptos Narrow" w:eastAsia="Times New Roman" w:hAnsi="Aptos Narrow" w:cs="Times New Roman"/>
+                <w:color w:val="000000"/>
+                <w:kern w:val="0"/>
+                <w14:ligatures w14:val="none"/>
+              </w:rPr>
+            </w:pPr>
+            <w:r>
+              <w:rPr>
+                <w:rFonts w:ascii="Aptos Narrow" w:eastAsia="Times New Roman" w:hAnsi="Aptos Narrow" w:cs="Times New Roman"/>
+                <w:color w:val="000000"/>
+                <w:kern w:val="0"/>
+                <w14:ligatures w14:val="none"/>
+              </w:rPr>
+              <w:t>O(n)</w:t>
+            </w:r>
+          </w:p>
+        </w:tc>
+        <w:tc>
+          <w:tcPr>
+            <w:tcW w:w="3000" w:type="dxa"/>
+            <w:tcBorders>
+              <w:top w:val="nil"/>
+              <w:left w:val="nil"/>
+              <w:bottom w:val="single" w:sz="4" w:space="0" w:color="auto"/>
+              <w:right w:val="single" w:sz="4" w:space="0" w:color="auto"/>
+            </w:tcBorders>
+            <w:shd w:val="clear" w:color="auto" w:fill="auto"/>
+            <w:vAlign w:val="center"/>
+            <w:hideMark/>
+          </w:tcPr>
+          <w:p>
+            <w:pPr>
+              <w:spacing w:after="0" w:line="240" w:lineRule="auto"/>
+              <w:rPr>
+                <w:rFonts w:ascii="Aptos Narrow" w:eastAsia="Times New Roman" w:hAnsi="Aptos Narrow" w:cs="Times New Roman"/>
+                <w:color w:val="000000"/>
+                <w:kern w:val="0"/>
+                <w14:ligatures w14:val="none"/>
+              </w:rPr>
+            </w:pPr>
+            <w:r>
+              <w:rPr>
+                <w:rFonts w:ascii="Aptos Narrow" w:eastAsia="Times New Roman" w:hAnsi="Aptos Narrow" w:cs="Times New Roman"/>
+                <w:color w:val="000000"/>
+                <w:kern w:val="0"/>
+                <w14:ligatures w14:val="none"/>
+              </w:rPr>
+              <w:t>O(n), compressed</w:t>
+            </w:r>
+          </w:p>
+        </w:tc>
+      </w:tr>
+    </w:tbl>
+    <w:p/>
+    <w:p>
+      <w:r>
+        <w:lastRenderedPageBreak/>
+        <w:t>Trade – Offs</w:t>
+      </w:r>
+    </w:p>
+    <w:p>
+      <w:pPr>
+        <w:pStyle w:val="ListParagraph"/>
+        <w:numPr>
+          <w:ilvl w:val="0"/>
+          <w:numId w:val="4"/>
+        </w:numPr>
+      </w:pPr>
+      <w:r>
+        <w:t>Time vs Space:</w:t>
+      </w:r>
+    </w:p>
+    <w:p>
+      <w:pPr>
+        <w:pStyle w:val="ListParagraph"/>
+        <w:numPr>
+          <w:ilvl w:val="1"/>
+          <w:numId w:val="4"/>
+        </w:numPr>
+      </w:pPr>
+      <w:r>
+        <w:t xml:space="preserve">Indexing and caching improves the time performance and slightly increases memory usage. </w:t>
+      </w:r>
+    </w:p>
+    <w:p>
+      <w:pPr>
+        <w:pStyle w:val="ListParagraph"/>
+        <w:numPr>
+          <w:ilvl w:val="0"/>
+          <w:numId w:val="4"/>
+        </w:numPr>
+      </w:pPr>
+      <w:r>
+        <w:t>Accuracy vs Speed</w:t>
+      </w:r>
+    </w:p>
+    <w:p>
+      <w:pPr>
+        <w:pStyle w:val="ListParagraph"/>
+        <w:numPr>
+          <w:ilvl w:val="1"/>
+          <w:numId w:val="4"/>
+        </w:numPr>
+      </w:pPr>
+      <w:r>
+        <w:t>Caching introduces a minor delay in data updates due to periodic invalidation.</w:t>
+      </w:r>
+    </w:p>
+    <w:p>
+      <w:pPr>
+        <w:pStyle w:val="Heading2"/>
+      </w:pPr>
+      <w:bookmarkStart w:id="9" w:name="_Toc183278048"/>
+      <w:r>
+        <w:t>5. Final Evaluation</w:t>
+      </w:r>
+      <w:bookmarkEnd w:id="9"/>
+    </w:p>
+    <w:p>
+      <w:pPr>
+        <w:pStyle w:val="Heading4"/>
+        <w:rPr>
+          <w:i w:val="0"/>
+          <w:iCs w:val="0"/>
+        </w:rPr>
+      </w:pPr>
+      <w:r>
+        <w:rPr>
+          <w:i w:val="0"/>
+          <w:iCs w:val="0"/>
+        </w:rPr>
+        <w:t>High Performance and Scalability</w:t>
+      </w:r>
+    </w:p>
+    <w:p>
+      <w:r>
+        <w:t xml:space="preserve">The optimized inventory management system has high performance under heavy loads, which improves the response time of APIs, the execution speed of queries, and memory efficiency. With advanced optimization techniques such as caching, indexing, and efficient algorithms integrated, the system now </w:t>
+      </w:r>
+      <w:r>
+        <w:t>scales</w:t>
+      </w:r>
+      <w:r>
+        <w:t xml:space="preserve"> millions of inventory records with a response time of less than one second, suitable for real-world applications. Further, using Redis for </w:t>
+      </w:r>
+      <w:r>
+        <w:t>caching</w:t>
+      </w:r>
+      <w:r>
+        <w:t xml:space="preserve"> frequently accessed data reduces the response time by about 70%.</w:t>
+      </w:r>
+    </w:p>
+    <w:p>
+      <w:pPr>
+        <w:pStyle w:val="Heading4"/>
+        <w:rPr>
+          <w:i w:val="0"/>
+          <w:iCs w:val="0"/>
+        </w:rPr>
+      </w:pPr>
+      <w:r>
+        <w:rPr>
+          <w:i w:val="0"/>
+          <w:iCs w:val="0"/>
+        </w:rPr>
+        <w:t>Robust Data Structure</w:t>
+      </w:r>
+    </w:p>
+    <w:p>
+      <w:r>
+        <w:t>With the use of the hash map for inventory management coupled with the balanced binary search tree for sorted operations, data can be retrieved and manipulated efficiently. Fast insertions, deletions, and lookups in this structure are supported while maintaining sorted order efficiently. The lazy deletion implemented inside the hash map further optimizes the performance of the structure by deferring expensive deletion operations.</w:t>
+      </w:r>
+    </w:p>
+    <w:p/>
+    <w:p>
+      <w:pPr>
+        <w:pStyle w:val="Heading4"/>
+        <w:rPr>
+          <w:i w:val="0"/>
+          <w:iCs w:val="0"/>
+        </w:rPr>
+      </w:pPr>
+      <w:r>
+        <w:rPr>
+          <w:i w:val="0"/>
+          <w:iCs w:val="0"/>
+        </w:rPr>
+        <w:t>Advanced Testing and Validation</w:t>
+      </w:r>
+    </w:p>
+    <w:p>
+      <w:r>
+        <w:t>The system has gone through several tests, including functional testing of the CRUD operations</w:t>
+      </w:r>
+      <w:r>
+        <w:t xml:space="preserve"> </w:t>
+      </w:r>
+      <w:r>
+        <w:t>create, read, update, and delete</w:t>
+      </w:r>
+      <w:r>
+        <w:t xml:space="preserve"> </w:t>
+      </w:r>
+      <w:r>
+        <w:t xml:space="preserve">stress testing with </w:t>
+      </w:r>
+      <w:proofErr w:type="gramStart"/>
+      <w:r>
+        <w:t>a number of</w:t>
+      </w:r>
+      <w:proofErr w:type="gramEnd"/>
+      <w:r>
+        <w:t xml:space="preserve"> concurrent users, and handling of edge cases. These have helped to validate the correctness, scalability, and robustness of the system, ensuring that the application will perform well under extreme conditions and handle unexpected inputs in an appropriate way.</w:t>
+      </w:r>
+    </w:p>
+    <w:p>
+      <w:pPr>
+        <w:pStyle w:val="Heading4"/>
+        <w:rPr>
+          <w:i w:val="0"/>
+          <w:iCs w:val="0"/>
+        </w:rPr>
+      </w:pPr>
+      <w:r>
+        <w:rPr>
+          <w:i w:val="0"/>
+          <w:iCs w:val="0"/>
+        </w:rPr>
+        <w:t xml:space="preserve">Real-World Ready </w:t>
+      </w:r>
+    </w:p>
+    <w:p>
+      <w:r>
+        <w:t xml:space="preserve">The application now </w:t>
+      </w:r>
+      <w:proofErr w:type="gramStart"/>
+      <w:r>
+        <w:t>is able to</w:t>
+      </w:r>
+      <w:proofErr w:type="gramEnd"/>
+      <w:r>
+        <w:t xml:space="preserve"> handle big </w:t>
+      </w:r>
+      <w:r>
+        <w:t xml:space="preserve">datasets, </w:t>
+      </w:r>
+      <w:r>
+        <w:t>for example, millions of inventory records</w:t>
+      </w:r>
+      <w:r>
+        <w:t xml:space="preserve"> </w:t>
+      </w:r>
+      <w:r>
+        <w:t>using efficient database queries and in-memory caching. The system now supports concurrent requests, thus it's better suited for real-time web-based inventory management applications.</w:t>
+      </w:r>
+    </w:p>
+    <w:p>
+      <w:r>
+        <w:t>Limitations</w:t>
+      </w:r>
+    </w:p>
+    <w:p>
+      <w:r>
+        <w:t>Concurrency and Thread Safety</w:t>
+      </w:r>
+    </w:p>
+    <w:p>
+      <w:r>
+        <w:t>This required special handing of concurrent writes, implementing thread-locking mechanisms, which can degrade performance in highly concurrent environments.</w:t>
+      </w:r>
+    </w:p>
+    <w:p>
+      <w:r>
+        <w:t>Cache Invalidation</w:t>
+      </w:r>
+    </w:p>
+    <w:p>
+      <w:r>
+        <w:lastRenderedPageBreak/>
+        <w:t>This can lead to cached data becoming stale; real-time synchronization is needed to ensure accuracy of data, which has not been fully implemented.</w:t>
+      </w:r>
+    </w:p>
+    <w:p>
+      <w:r>
+        <w:t>Resource Consumption</w:t>
+      </w:r>
+    </w:p>
+    <w:p>
+      <w:r>
+        <w:t xml:space="preserve">The additional use of Redis and Celery will result in more resource usage and likely higher operational </w:t>
+      </w:r>
+      <w:proofErr w:type="gramStart"/>
+      <w:r>
+        <w:t>cost</w:t>
+      </w:r>
+      <w:proofErr w:type="gramEnd"/>
+      <w:r>
+        <w:t>.</w:t>
+      </w:r>
+    </w:p>
+    <w:p>
+      <w:r>
+        <w:t>External Depen</w:t>
+      </w:r>
+      <w:r>
+        <w:t>den</w:t>
+      </w:r>
+      <w:r>
+        <w:t>cies</w:t>
+      </w:r>
+    </w:p>
+    <w:p>
+      <w:r>
+        <w:t>This, of course, adds more complexity to the architecture and more potential places where the system could fail.</w:t>
+      </w:r>
+    </w:p>
+    <w:p>
+      <w:pPr>
+        <w:pStyle w:val="Heading2"/>
+      </w:pPr>
+      <w:bookmarkStart w:id="10" w:name="_Toc183278049"/>
+      <w:r>
+        <w:t xml:space="preserve">6. </w:t>
+      </w:r>
+      <w:r>
+        <w:t>Future Development</w:t>
+      </w:r>
+      <w:bookmarkEnd w:id="10"/>
+    </w:p>
+    <w:p>
+      <w:r>
+        <w:t>Real-Time Data Synchronization</w:t>
+      </w:r>
+      <w:r>
+        <w:t xml:space="preserve">: </w:t>
+      </w:r>
+      <w:r>
+        <w:t>I am planning to u</w:t>
+      </w:r>
+      <w:r>
+        <w:t>se Web</w:t>
+      </w:r>
+      <w:r>
+        <w:t xml:space="preserve"> </w:t>
+      </w:r>
+      <w:r>
+        <w:t>Sockets or similar technologies to improve data consistency in real time.</w:t>
+      </w:r>
+    </w:p>
+    <w:p>
+      <w:r>
+        <w:t>Advanced Analytics</w:t>
+      </w:r>
+      <w:r>
+        <w:t xml:space="preserve">: </w:t>
+      </w:r>
+      <w:r>
+        <w:t>Adding predictive analytics and reporting features would further optimize inventory management and yield deeper business insights.</w:t>
+      </w:r>
+    </w:p>
+    <w:p>
+      <w:pPr>
+        <w:pStyle w:val="Heading2"/>
+      </w:pPr>
+      <w:bookmarkStart w:id="11" w:name="_Toc183278050"/>
+      <w:r>
+        <w:t>7. Web interface Integration.</w:t>
+      </w:r>
+      <w:bookmarkEnd w:id="11"/>
+      <w:r>
+        <w:t xml:space="preserve"> </w:t>
+      </w:r>
+    </w:p>
+    <w:p>
+      <w:r>
+        <w:t xml:space="preserve">Here I have developed </w:t>
+      </w:r>
+      <w:r>
+        <w:t>the following</w:t>
+      </w:r>
+      <w:r>
+        <w:t xml:space="preserve"> features to integrate web interface. </w:t>
+      </w:r>
+    </w:p>
+    <w:p>
+      <w:pPr>
+        <w:pStyle w:val="ListParagraph"/>
+        <w:numPr>
+          <w:ilvl w:val="0"/>
+          <w:numId w:val="2"/>
+        </w:numPr>
+      </w:pPr>
+      <w:r>
+        <w:t>Category Page</w:t>
+      </w:r>
+    </w:p>
+    <w:p>
+      <w:pPr>
+        <w:pStyle w:val="ListParagraph"/>
+        <w:numPr>
+          <w:ilvl w:val="0"/>
+          <w:numId w:val="2"/>
+        </w:numPr>
+      </w:pPr>
+      <w:r>
+        <w:t>Product Page</w:t>
+      </w:r>
+    </w:p>
+    <w:p>
+      <w:pPr>
+        <w:pStyle w:val="ListParagraph"/>
+        <w:numPr>
+          <w:ilvl w:val="0"/>
+          <w:numId w:val="2"/>
+        </w:numPr>
+      </w:pPr>
+      <w:r>
+        <w:t xml:space="preserve">Inventory Page </w:t>
+      </w:r>
+    </w:p>
+    <w:p>
+      <w:pPr>
+        <w:pStyle w:val="ListParagraph"/>
+        <w:numPr>
+          <w:ilvl w:val="0"/>
+          <w:numId w:val="2"/>
+        </w:numPr>
+      </w:pPr>
+      <w:r>
+        <w:t>User Authentication.</w:t>
+      </w:r>
+    </w:p>
+    <w:p>
+      <w:r>
+        <w:t xml:space="preserve">All the pages have functionality to insert, update, edit, delete and search functionality. Along with that I have created the home page and user login information. </w:t>
+      </w:r>
+    </w:p>
+    <w:p>
+      <w:r>
+        <w:t>Attaching some screenshots of my working website of Inventory Management System.</w:t>
+      </w:r>
+    </w:p>
+    <w:p/>
+    <w:p>
+      <w:pPr>
+        <w:pStyle w:val="Heading2"/>
+      </w:pPr>
+      <w:bookmarkStart w:id="12" w:name="_Toc183278051"/>
+      <w:r>
+        <w:t>7</w:t>
+      </w:r>
+      <w:r>
+        <w:t xml:space="preserve">. </w:t>
+      </w:r>
+      <w:r>
+        <w:t>References:</w:t>
+      </w:r>
+      <w:bookmarkEnd w:id="12"/>
+      <w:r>
+        <w:t xml:space="preserve"> </w:t>
+      </w:r>
+    </w:p>
+    <w:p>
+      <w:pPr>
+        <w:pStyle w:val="ListParagraph"/>
+        <w:numPr>
+          <w:ilvl w:val="0"/>
+          <w:numId w:val="2"/>
+        </w:numPr>
+        <w:tabs>
+          <w:tab w:val="clear" w:pos="720"/>
+          <w:tab w:val="num" w:pos="1080"/>
+        </w:tabs>
+        <w:spacing w:after="0" w:line="240" w:lineRule="auto"/>
+        <w:ind w:left="1080"/>
+        <w:rPr>
+          <w:rFonts w:ascii="Times New Roman" w:eastAsia="Times New Roman" w:hAnsi="Times New Roman" w:cs="Times New Roman"/>
+          <w:kern w:val="0"/>
+          <w:sz w:val="24"/>
+          <w:szCs w:val="24"/>
+          <w14:ligatures w14:val="none"/>
+        </w:rPr>
+      </w:pPr>
+      <w:r>
+        <w:rPr>
+          <w:rFonts w:ascii="Times New Roman" w:eastAsia="Times New Roman" w:hAnsi="Times New Roman" w:cs="Times New Roman"/>
+          <w:kern w:val="0"/>
+          <w:sz w:val="24"/>
+          <w:szCs w:val="24"/>
+          <w14:ligatures w14:val="none"/>
+        </w:rPr>
+        <w:t xml:space="preserve">Beazley, D. M. (2013). </w:t>
+      </w:r>
+      <w:r>
+        <w:rPr>
+          <w:rFonts w:ascii="Times New Roman" w:eastAsia="Times New Roman" w:hAnsi="Times New Roman" w:cs="Times New Roman"/>
+          <w:i/>
+          <w:iCs/>
+          <w:kern w:val="0"/>
+          <w:sz w:val="24"/>
+          <w:szCs w:val="24"/>
+          <w14:ligatures w14:val="none"/>
+        </w:rPr>
+        <w:t>Python Cookbook: Recipes for Mastering Python 3.</w:t>
+      </w:r>
+      <w:r>
+        <w:rPr>
+          <w:rFonts w:ascii="Times New Roman" w:eastAsia="Times New Roman" w:hAnsi="Times New Roman" w:cs="Times New Roman"/>
+          <w:kern w:val="0"/>
+          <w:sz w:val="24"/>
+          <w:szCs w:val="24"/>
+          <w14:ligatures w14:val="none"/>
+        </w:rPr>
+        <w:t xml:space="preserve"> O'Reilly Media.</w:t>
+      </w:r>
+    </w:p>
+    <w:p>
+      <w:pPr>
+        <w:pStyle w:val="ListParagraph"/>
+        <w:numPr>
+          <w:ilvl w:val="0"/>
+          <w:numId w:val="2"/>
+        </w:numPr>
+        <w:tabs>
+          <w:tab w:val="clear" w:pos="720"/>
+          <w:tab w:val="num" w:pos="1080"/>
+        </w:tabs>
+        <w:spacing w:after="0" w:line="240" w:lineRule="auto"/>
+        <w:ind w:left="1080"/>
+        <w:rPr>
+          <w:rFonts w:ascii="Times New Roman" w:eastAsia="Times New Roman" w:hAnsi="Times New Roman" w:cs="Times New Roman"/>
+          <w:kern w:val="0"/>
+          <w:sz w:val="24"/>
+          <w:szCs w:val="24"/>
+          <w14:ligatures w14:val="none"/>
+        </w:rPr>
+      </w:pPr>
+      <w:r>
+        <w:rPr>
+          <w:rFonts w:ascii="Times New Roman" w:eastAsia="Times New Roman" w:hAnsi="Times New Roman" w:cs="Times New Roman"/>
+          <w:kern w:val="0"/>
+          <w:sz w:val="24"/>
+          <w:szCs w:val="24"/>
+          <w14:ligatures w14:val="none"/>
+        </w:rPr>
+        <w:t xml:space="preserve">Pagh, R., &amp; Rodler, F. F. (2001). </w:t>
+      </w:r>
+      <w:r>
+        <w:rPr>
+          <w:rFonts w:ascii="Times New Roman" w:eastAsia="Times New Roman" w:hAnsi="Times New Roman" w:cs="Times New Roman"/>
+          <w:i/>
+          <w:iCs/>
+          <w:kern w:val="0"/>
+          <w:sz w:val="24"/>
+          <w:szCs w:val="24"/>
+          <w14:ligatures w14:val="none"/>
+        </w:rPr>
+        <w:t>Cuckoo Hashing</w:t>
+      </w:r>
+      <w:r>
+        <w:rPr>
+          <w:rFonts w:ascii="Times New Roman" w:eastAsia="Times New Roman" w:hAnsi="Times New Roman" w:cs="Times New Roman"/>
+          <w:kern w:val="0"/>
+          <w:sz w:val="24"/>
+          <w:szCs w:val="24"/>
+          <w14:ligatures w14:val="none"/>
+        </w:rPr>
+        <w:t xml:space="preserve">. </w:t>
+      </w:r>
+      <w:r>
+        <w:rPr>
+          <w:rFonts w:ascii="Times New Roman" w:eastAsia="Times New Roman" w:hAnsi="Times New Roman" w:cs="Times New Roman"/>
+          <w:i/>
+          <w:iCs/>
+          <w:kern w:val="0"/>
+          <w:sz w:val="24"/>
+          <w:szCs w:val="24"/>
+          <w14:ligatures w14:val="none"/>
+        </w:rPr>
+        <w:t>Journal of Algorithms</w:t>
+      </w:r>
+      <w:r>
+        <w:rPr>
+          <w:rFonts w:ascii="Times New Roman" w:eastAsia="Times New Roman" w:hAnsi="Times New Roman" w:cs="Times New Roman"/>
+          <w:kern w:val="0"/>
+          <w:sz w:val="24"/>
+          <w:szCs w:val="24"/>
+          <w14:ligatures w14:val="none"/>
+        </w:rPr>
+        <w:t>.</w:t>
+      </w:r>
+    </w:p>
+    <w:p>
+      <w:pPr>
+        <w:pStyle w:val="ListParagraph"/>
+        <w:numPr>
+          <w:ilvl w:val="0"/>
+          <w:numId w:val="6"/>
+        </w:numPr>
+        <w:ind w:left="1080"/>
+      </w:pPr>
+      <w:r>
+        <w:rPr>
+          <w:rFonts w:ascii="Times New Roman" w:eastAsia="Times New Roman" w:hAnsi="Times New Roman" w:cs="Times New Roman"/>
+          <w:kern w:val="0"/>
+          <w:sz w:val="24"/>
+          <w:szCs w:val="24"/>
+          <w14:ligatures w14:val="none"/>
+        </w:rPr>
+        <w:t>Mitchell</w:t>
+      </w:r>
+      <w:r>
+        <w:rPr>
+          <w:rFonts w:ascii="Times New Roman" w:eastAsia="Times New Roman" w:hAnsi="Times New Roman" w:cs="Times New Roman"/>
+          <w:kern w:val="0"/>
+          <w:sz w:val="24"/>
+          <w:szCs w:val="24"/>
+          <w14:ligatures w14:val="none"/>
+        </w:rPr>
+        <w:t xml:space="preserve">, M. (2020). </w:t>
+      </w:r>
+      <w:r>
+        <w:rPr>
+          <w:rFonts w:ascii="Times New Roman" w:eastAsia="Times New Roman" w:hAnsi="Times New Roman" w:cs="Times New Roman"/>
+          <w:i/>
+          <w:iCs/>
+          <w:kern w:val="0"/>
+          <w:sz w:val="24"/>
+          <w:szCs w:val="24"/>
+          <w14:ligatures w14:val="none"/>
+        </w:rPr>
+        <w:t>Flask Web Development</w:t>
+      </w:r>
+      <w:r>
+        <w:rPr>
+          <w:rFonts w:ascii="Times New Roman" w:eastAsia="Times New Roman" w:hAnsi="Times New Roman" w:cs="Times New Roman"/>
+          <w:kern w:val="0"/>
+          <w:sz w:val="24"/>
+          <w:szCs w:val="24"/>
+          <w14:ligatures w14:val="none"/>
+        </w:rPr>
+        <w:t>. O'Reilly Media.</w:t>
       </w:r>
     </w:p>
     <w:sectPr>
@@ -505,8 +3123,604 @@
       </w:pPr>
     </w:lvl>
   </w:abstractNum>
+  <w:abstractNum w:abstractNumId="1" w15:restartNumberingAfterBreak="0">
+    <w:nsid w:val="43E5687E"/>
+    <w:multiLevelType w:val="hybridMultilevel"/>
+    <w:tmpl w:val="9BAE0238"/>
+    <w:lvl w:ilvl="0" w:tplc="0409000F">
+      <w:start w:val="1"/>
+      <w:numFmt w:val="decimal"/>
+      <w:lvlText w:val="%1."/>
+      <w:lvlJc w:val="left"/>
+      <w:pPr>
+        <w:ind w:left="720" w:hanging="360"/>
+      </w:pPr>
+      <w:rPr>
+        <w:rFonts w:hint="default"/>
+      </w:rPr>
+    </w:lvl>
+    <w:lvl w:ilvl="1" w:tplc="04090019">
+      <w:start w:val="1"/>
+      <w:numFmt w:val="lowerLetter"/>
+      <w:lvlText w:val="%2."/>
+      <w:lvlJc w:val="left"/>
+      <w:pPr>
+        <w:ind w:left="1440" w:hanging="360"/>
+      </w:pPr>
+    </w:lvl>
+    <w:lvl w:ilvl="2" w:tplc="0409001B" w:tentative="1">
+      <w:start w:val="1"/>
+      <w:numFmt w:val="lowerRoman"/>
+      <w:lvlText w:val="%3."/>
+      <w:lvlJc w:val="right"/>
+      <w:pPr>
+        <w:ind w:left="2160" w:hanging="180"/>
+      </w:pPr>
+    </w:lvl>
+    <w:lvl w:ilvl="3" w:tplc="0409000F" w:tentative="1">
+      <w:start w:val="1"/>
+      <w:numFmt w:val="decimal"/>
+      <w:lvlText w:val="%4."/>
+      <w:lvlJc w:val="left"/>
+      <w:pPr>
+        <w:ind w:left="2880" w:hanging="360"/>
+      </w:pPr>
+    </w:lvl>
+    <w:lvl w:ilvl="4" w:tplc="04090019" w:tentative="1">
+      <w:start w:val="1"/>
+      <w:numFmt w:val="lowerLetter"/>
+      <w:lvlText w:val="%5."/>
+      <w:lvlJc w:val="left"/>
+      <w:pPr>
+        <w:ind w:left="3600" w:hanging="360"/>
+      </w:pPr>
+    </w:lvl>
+    <w:lvl w:ilvl="5" w:tplc="0409001B" w:tentative="1">
+      <w:start w:val="1"/>
+      <w:numFmt w:val="lowerRoman"/>
+      <w:lvlText w:val="%6."/>
+      <w:lvlJc w:val="right"/>
+      <w:pPr>
+        <w:ind w:left="4320" w:hanging="180"/>
+      </w:pPr>
+    </w:lvl>
+    <w:lvl w:ilvl="6" w:tplc="0409000F" w:tentative="1">
+      <w:start w:val="1"/>
+      <w:numFmt w:val="decimal"/>
+      <w:lvlText w:val="%7."/>
+      <w:lvlJc w:val="left"/>
+      <w:pPr>
+        <w:ind w:left="5040" w:hanging="360"/>
+      </w:pPr>
+    </w:lvl>
+    <w:lvl w:ilvl="7" w:tplc="04090019" w:tentative="1">
+      <w:start w:val="1"/>
+      <w:numFmt w:val="lowerLetter"/>
+      <w:lvlText w:val="%8."/>
+      <w:lvlJc w:val="left"/>
+      <w:pPr>
+        <w:ind w:left="5760" w:hanging="360"/>
+      </w:pPr>
+    </w:lvl>
+    <w:lvl w:ilvl="8" w:tplc="0409001B" w:tentative="1">
+      <w:start w:val="1"/>
+      <w:numFmt w:val="lowerRoman"/>
+      <w:lvlText w:val="%9."/>
+      <w:lvlJc w:val="right"/>
+      <w:pPr>
+        <w:ind w:left="6480" w:hanging="180"/>
+      </w:pPr>
+    </w:lvl>
+  </w:abstractNum>
+  <w:abstractNum w:abstractNumId="2" w15:restartNumberingAfterBreak="0">
+    <w:nsid w:val="46EA32FF"/>
+    <w:multiLevelType w:val="multilevel"/>
+    <w:tmpl w:val="7BCA6AAA"/>
+    <w:lvl w:ilvl="0">
+      <w:start w:val="1"/>
+      <w:numFmt w:val="bullet"/>
+      <w:lvlText w:val=""/>
+      <w:lvlJc w:val="left"/>
+      <w:pPr>
+        <w:tabs>
+          <w:tab w:val="num" w:pos="720"/>
+        </w:tabs>
+        <w:ind w:left="720" w:hanging="360"/>
+      </w:pPr>
+      <w:rPr>
+        <w:rFonts w:ascii="Symbol" w:hAnsi="Symbol" w:hint="default"/>
+        <w:sz w:val="20"/>
+      </w:rPr>
+    </w:lvl>
+    <w:lvl w:ilvl="1">
+      <w:start w:val="1"/>
+      <w:numFmt w:val="bullet"/>
+      <w:lvlText w:val="o"/>
+      <w:lvlJc w:val="left"/>
+      <w:pPr>
+        <w:tabs>
+          <w:tab w:val="num" w:pos="1440"/>
+        </w:tabs>
+        <w:ind w:left="1440" w:hanging="360"/>
+      </w:pPr>
+      <w:rPr>
+        <w:rFonts w:ascii="Courier New" w:hAnsi="Courier New" w:hint="default"/>
+        <w:sz w:val="20"/>
+      </w:rPr>
+    </w:lvl>
+    <w:lvl w:ilvl="2">
+      <w:start w:val="1"/>
+      <w:numFmt w:val="decimal"/>
+      <w:lvlText w:val="%3."/>
+      <w:lvlJc w:val="left"/>
+      <w:pPr>
+        <w:ind w:left="2160" w:hanging="360"/>
+      </w:pPr>
+      <w:rPr>
+        <w:rFonts w:hint="default"/>
+      </w:rPr>
+    </w:lvl>
+    <w:lvl w:ilvl="3" w:tentative="1">
+      <w:start w:val="1"/>
+      <w:numFmt w:val="bullet"/>
+      <w:lvlText w:val=""/>
+      <w:lvlJc w:val="left"/>
+      <w:pPr>
+        <w:tabs>
+          <w:tab w:val="num" w:pos="2880"/>
+        </w:tabs>
+        <w:ind w:left="2880" w:hanging="360"/>
+      </w:pPr>
+      <w:rPr>
+        <w:rFonts w:ascii="Wingdings" w:hAnsi="Wingdings" w:hint="default"/>
+        <w:sz w:val="20"/>
+      </w:rPr>
+    </w:lvl>
+    <w:lvl w:ilvl="4" w:tentative="1">
+      <w:start w:val="1"/>
+      <w:numFmt w:val="bullet"/>
+      <w:lvlText w:val=""/>
+      <w:lvlJc w:val="left"/>
+      <w:pPr>
+        <w:tabs>
+          <w:tab w:val="num" w:pos="3600"/>
+        </w:tabs>
+        <w:ind w:left="3600" w:hanging="360"/>
+      </w:pPr>
+      <w:rPr>
+        <w:rFonts w:ascii="Wingdings" w:hAnsi="Wingdings" w:hint="default"/>
+        <w:sz w:val="20"/>
+      </w:rPr>
+    </w:lvl>
+    <w:lvl w:ilvl="5" w:tentative="1">
+      <w:start w:val="1"/>
+      <w:numFmt w:val="bullet"/>
+      <w:lvlText w:val=""/>
+      <w:lvlJc w:val="left"/>
+      <w:pPr>
+        <w:tabs>
+          <w:tab w:val="num" w:pos="4320"/>
+        </w:tabs>
+        <w:ind w:left="4320" w:hanging="360"/>
+      </w:pPr>
+      <w:rPr>
+        <w:rFonts w:ascii="Wingdings" w:hAnsi="Wingdings" w:hint="default"/>
+        <w:sz w:val="20"/>
+      </w:rPr>
+    </w:lvl>
+    <w:lvl w:ilvl="6" w:tentative="1">
+      <w:start w:val="1"/>
+      <w:numFmt w:val="bullet"/>
+      <w:lvlText w:val=""/>
+      <w:lvlJc w:val="left"/>
+      <w:pPr>
+        <w:tabs>
+          <w:tab w:val="num" w:pos="5040"/>
+        </w:tabs>
+        <w:ind w:left="5040" w:hanging="360"/>
+      </w:pPr>
+      <w:rPr>
+        <w:rFonts w:ascii="Wingdings" w:hAnsi="Wingdings" w:hint="default"/>
+        <w:sz w:val="20"/>
+      </w:rPr>
+    </w:lvl>
+    <w:lvl w:ilvl="7" w:tentative="1">
+      <w:start w:val="1"/>
+      <w:numFmt w:val="bullet"/>
+      <w:lvlText w:val=""/>
+      <w:lvlJc w:val="left"/>
+      <w:pPr>
+        <w:tabs>
+          <w:tab w:val="num" w:pos="5760"/>
+        </w:tabs>
+        <w:ind w:left="5760" w:hanging="360"/>
+      </w:pPr>
+      <w:rPr>
+        <w:rFonts w:ascii="Wingdings" w:hAnsi="Wingdings" w:hint="default"/>
+        <w:sz w:val="20"/>
+      </w:rPr>
+    </w:lvl>
+    <w:lvl w:ilvl="8" w:tentative="1">
+      <w:start w:val="1"/>
+      <w:numFmt w:val="bullet"/>
+      <w:lvlText w:val=""/>
+      <w:lvlJc w:val="left"/>
+      <w:pPr>
+        <w:tabs>
+          <w:tab w:val="num" w:pos="6480"/>
+        </w:tabs>
+        <w:ind w:left="6480" w:hanging="360"/>
+      </w:pPr>
+      <w:rPr>
+        <w:rFonts w:ascii="Wingdings" w:hAnsi="Wingdings" w:hint="default"/>
+        <w:sz w:val="20"/>
+      </w:rPr>
+    </w:lvl>
+  </w:abstractNum>
+  <w:abstractNum w:abstractNumId="3" w15:restartNumberingAfterBreak="0">
+    <w:nsid w:val="4D073A5D"/>
+    <w:multiLevelType w:val="hybridMultilevel"/>
+    <w:tmpl w:val="6672B6AE"/>
+    <w:lvl w:ilvl="0" w:tplc="04090001">
+      <w:start w:val="1"/>
+      <w:numFmt w:val="bullet"/>
+      <w:lvlText w:val=""/>
+      <w:lvlJc w:val="left"/>
+      <w:pPr>
+        <w:ind w:left="720" w:hanging="360"/>
+      </w:pPr>
+      <w:rPr>
+        <w:rFonts w:ascii="Symbol" w:hAnsi="Symbol" w:hint="default"/>
+      </w:rPr>
+    </w:lvl>
+    <w:lvl w:ilvl="1" w:tplc="04090003" w:tentative="1">
+      <w:start w:val="1"/>
+      <w:numFmt w:val="bullet"/>
+      <w:lvlText w:val="o"/>
+      <w:lvlJc w:val="left"/>
+      <w:pPr>
+        <w:ind w:left="1440" w:hanging="360"/>
+      </w:pPr>
+      <w:rPr>
+        <w:rFonts w:ascii="Courier New" w:hAnsi="Courier New" w:cs="Courier New" w:hint="default"/>
+      </w:rPr>
+    </w:lvl>
+    <w:lvl w:ilvl="2" w:tplc="04090005" w:tentative="1">
+      <w:start w:val="1"/>
+      <w:numFmt w:val="bullet"/>
+      <w:lvlText w:val=""/>
+      <w:lvlJc w:val="left"/>
+      <w:pPr>
+        <w:ind w:left="2160" w:hanging="360"/>
+      </w:pPr>
+      <w:rPr>
+        <w:rFonts w:ascii="Wingdings" w:hAnsi="Wingdings" w:hint="default"/>
+      </w:rPr>
+    </w:lvl>
+    <w:lvl w:ilvl="3" w:tplc="04090001" w:tentative="1">
+      <w:start w:val="1"/>
+      <w:numFmt w:val="bullet"/>
+      <w:lvlText w:val=""/>
+      <w:lvlJc w:val="left"/>
+      <w:pPr>
+        <w:ind w:left="2880" w:hanging="360"/>
+      </w:pPr>
+      <w:rPr>
+        <w:rFonts w:ascii="Symbol" w:hAnsi="Symbol" w:hint="default"/>
+      </w:rPr>
+    </w:lvl>
+    <w:lvl w:ilvl="4" w:tplc="04090003" w:tentative="1">
+      <w:start w:val="1"/>
+      <w:numFmt w:val="bullet"/>
+      <w:lvlText w:val="o"/>
+      <w:lvlJc w:val="left"/>
+      <w:pPr>
+        <w:ind w:left="3600" w:hanging="360"/>
+      </w:pPr>
+      <w:rPr>
+        <w:rFonts w:ascii="Courier New" w:hAnsi="Courier New" w:cs="Courier New" w:hint="default"/>
+      </w:rPr>
+    </w:lvl>
+    <w:lvl w:ilvl="5" w:tplc="04090005" w:tentative="1">
+      <w:start w:val="1"/>
+      <w:numFmt w:val="bullet"/>
+      <w:lvlText w:val=""/>
+      <w:lvlJc w:val="left"/>
+      <w:pPr>
+        <w:ind w:left="4320" w:hanging="360"/>
+      </w:pPr>
+      <w:rPr>
+        <w:rFonts w:ascii="Wingdings" w:hAnsi="Wingdings" w:hint="default"/>
+      </w:rPr>
+    </w:lvl>
+    <w:lvl w:ilvl="6" w:tplc="04090001" w:tentative="1">
+      <w:start w:val="1"/>
+      <w:numFmt w:val="bullet"/>
+      <w:lvlText w:val=""/>
+      <w:lvlJc w:val="left"/>
+      <w:pPr>
+        <w:ind w:left="5040" w:hanging="360"/>
+      </w:pPr>
+      <w:rPr>
+        <w:rFonts w:ascii="Symbol" w:hAnsi="Symbol" w:hint="default"/>
+      </w:rPr>
+    </w:lvl>
+    <w:lvl w:ilvl="7" w:tplc="04090003" w:tentative="1">
+      <w:start w:val="1"/>
+      <w:numFmt w:val="bullet"/>
+      <w:lvlText w:val="o"/>
+      <w:lvlJc w:val="left"/>
+      <w:pPr>
+        <w:ind w:left="5760" w:hanging="360"/>
+      </w:pPr>
+      <w:rPr>
+        <w:rFonts w:ascii="Courier New" w:hAnsi="Courier New" w:cs="Courier New" w:hint="default"/>
+      </w:rPr>
+    </w:lvl>
+    <w:lvl w:ilvl="8" w:tplc="04090005" w:tentative="1">
+      <w:start w:val="1"/>
+      <w:numFmt w:val="bullet"/>
+      <w:lvlText w:val=""/>
+      <w:lvlJc w:val="left"/>
+      <w:pPr>
+        <w:ind w:left="6480" w:hanging="360"/>
+      </w:pPr>
+      <w:rPr>
+        <w:rFonts w:ascii="Wingdings" w:hAnsi="Wingdings" w:hint="default"/>
+      </w:rPr>
+    </w:lvl>
+  </w:abstractNum>
+  <w:abstractNum w:abstractNumId="4" w15:restartNumberingAfterBreak="0">
+    <w:nsid w:val="5E8729D2"/>
+    <w:multiLevelType w:val="multilevel"/>
+    <w:tmpl w:val="707A9C74"/>
+    <w:lvl w:ilvl="0">
+      <w:start w:val="1"/>
+      <w:numFmt w:val="decimal"/>
+      <w:lvlText w:val="%1."/>
+      <w:lvlJc w:val="left"/>
+      <w:pPr>
+        <w:tabs>
+          <w:tab w:val="num" w:pos="720"/>
+        </w:tabs>
+        <w:ind w:left="720" w:hanging="360"/>
+      </w:pPr>
+    </w:lvl>
+    <w:lvl w:ilvl="1">
+      <w:start w:val="1"/>
+      <w:numFmt w:val="bullet"/>
+      <w:lvlText w:val="o"/>
+      <w:lvlJc w:val="left"/>
+      <w:pPr>
+        <w:tabs>
+          <w:tab w:val="num" w:pos="1440"/>
+        </w:tabs>
+        <w:ind w:left="1440" w:hanging="360"/>
+      </w:pPr>
+      <w:rPr>
+        <w:rFonts w:ascii="Courier New" w:hAnsi="Courier New" w:hint="default"/>
+        <w:sz w:val="20"/>
+      </w:rPr>
+    </w:lvl>
+    <w:lvl w:ilvl="2" w:tentative="1">
+      <w:start w:val="1"/>
+      <w:numFmt w:val="decimal"/>
+      <w:lvlText w:val="%3."/>
+      <w:lvlJc w:val="left"/>
+      <w:pPr>
+        <w:tabs>
+          <w:tab w:val="num" w:pos="2160"/>
+        </w:tabs>
+        <w:ind w:left="2160" w:hanging="360"/>
+      </w:pPr>
+    </w:lvl>
+    <w:lvl w:ilvl="3" w:tentative="1">
+      <w:start w:val="1"/>
+      <w:numFmt w:val="decimal"/>
+      <w:lvlText w:val="%4."/>
+      <w:lvlJc w:val="left"/>
+      <w:pPr>
+        <w:tabs>
+          <w:tab w:val="num" w:pos="2880"/>
+        </w:tabs>
+        <w:ind w:left="2880" w:hanging="360"/>
+      </w:pPr>
+    </w:lvl>
+    <w:lvl w:ilvl="4" w:tentative="1">
+      <w:start w:val="1"/>
+      <w:numFmt w:val="decimal"/>
+      <w:lvlText w:val="%5."/>
+      <w:lvlJc w:val="left"/>
+      <w:pPr>
+        <w:tabs>
+          <w:tab w:val="num" w:pos="3600"/>
+        </w:tabs>
+        <w:ind w:left="3600" w:hanging="360"/>
+      </w:pPr>
+    </w:lvl>
+    <w:lvl w:ilvl="5" w:tentative="1">
+      <w:start w:val="1"/>
+      <w:numFmt w:val="decimal"/>
+      <w:lvlText w:val="%6."/>
+      <w:lvlJc w:val="left"/>
+      <w:pPr>
+        <w:tabs>
+          <w:tab w:val="num" w:pos="4320"/>
+        </w:tabs>
+        <w:ind w:left="4320" w:hanging="360"/>
+      </w:pPr>
+    </w:lvl>
+    <w:lvl w:ilvl="6" w:tentative="1">
+      <w:start w:val="1"/>
+      <w:numFmt w:val="decimal"/>
+      <w:lvlText w:val="%7."/>
+      <w:lvlJc w:val="left"/>
+      <w:pPr>
+        <w:tabs>
+          <w:tab w:val="num" w:pos="5040"/>
+        </w:tabs>
+        <w:ind w:left="5040" w:hanging="360"/>
+      </w:pPr>
+    </w:lvl>
+    <w:lvl w:ilvl="7" w:tentative="1">
+      <w:start w:val="1"/>
+      <w:numFmt w:val="decimal"/>
+      <w:lvlText w:val="%8."/>
+      <w:lvlJc w:val="left"/>
+      <w:pPr>
+        <w:tabs>
+          <w:tab w:val="num" w:pos="5760"/>
+        </w:tabs>
+        <w:ind w:left="5760" w:hanging="360"/>
+      </w:pPr>
+    </w:lvl>
+    <w:lvl w:ilvl="8" w:tentative="1">
+      <w:start w:val="1"/>
+      <w:numFmt w:val="decimal"/>
+      <w:lvlText w:val="%9."/>
+      <w:lvlJc w:val="left"/>
+      <w:pPr>
+        <w:tabs>
+          <w:tab w:val="num" w:pos="6480"/>
+        </w:tabs>
+        <w:ind w:left="6480" w:hanging="360"/>
+      </w:pPr>
+    </w:lvl>
+  </w:abstractNum>
+  <w:abstractNum w:abstractNumId="5" w15:restartNumberingAfterBreak="0">
+    <w:nsid w:val="77A30698"/>
+    <w:multiLevelType w:val="multilevel"/>
+    <w:tmpl w:val="707A9C74"/>
+    <w:lvl w:ilvl="0">
+      <w:start w:val="1"/>
+      <w:numFmt w:val="decimal"/>
+      <w:lvlText w:val="%1."/>
+      <w:lvlJc w:val="left"/>
+      <w:pPr>
+        <w:tabs>
+          <w:tab w:val="num" w:pos="720"/>
+        </w:tabs>
+        <w:ind w:left="720" w:hanging="360"/>
+      </w:pPr>
+    </w:lvl>
+    <w:lvl w:ilvl="1">
+      <w:start w:val="1"/>
+      <w:numFmt w:val="bullet"/>
+      <w:lvlText w:val="o"/>
+      <w:lvlJc w:val="left"/>
+      <w:pPr>
+        <w:tabs>
+          <w:tab w:val="num" w:pos="1440"/>
+        </w:tabs>
+        <w:ind w:left="1440" w:hanging="360"/>
+      </w:pPr>
+      <w:rPr>
+        <w:rFonts w:ascii="Courier New" w:hAnsi="Courier New" w:hint="default"/>
+        <w:sz w:val="20"/>
+      </w:rPr>
+    </w:lvl>
+    <w:lvl w:ilvl="2" w:tentative="1">
+      <w:start w:val="1"/>
+      <w:numFmt w:val="decimal"/>
+      <w:lvlText w:val="%3."/>
+      <w:lvlJc w:val="left"/>
+      <w:pPr>
+        <w:tabs>
+          <w:tab w:val="num" w:pos="2160"/>
+        </w:tabs>
+        <w:ind w:left="2160" w:hanging="360"/>
+      </w:pPr>
+    </w:lvl>
+    <w:lvl w:ilvl="3" w:tentative="1">
+      <w:start w:val="1"/>
+      <w:numFmt w:val="decimal"/>
+      <w:lvlText w:val="%4."/>
+      <w:lvlJc w:val="left"/>
+      <w:pPr>
+        <w:tabs>
+          <w:tab w:val="num" w:pos="2880"/>
+        </w:tabs>
+        <w:ind w:left="2880" w:hanging="360"/>
+      </w:pPr>
+    </w:lvl>
+    <w:lvl w:ilvl="4" w:tentative="1">
+      <w:start w:val="1"/>
+      <w:numFmt w:val="decimal"/>
+      <w:lvlText w:val="%5."/>
+      <w:lvlJc w:val="left"/>
+      <w:pPr>
+        <w:tabs>
+          <w:tab w:val="num" w:pos="3600"/>
+        </w:tabs>
+        <w:ind w:left="3600" w:hanging="360"/>
+      </w:pPr>
+    </w:lvl>
+    <w:lvl w:ilvl="5" w:tentative="1">
+      <w:start w:val="1"/>
+      <w:numFmt w:val="decimal"/>
+      <w:lvlText w:val="%6."/>
+      <w:lvlJc w:val="left"/>
+      <w:pPr>
+        <w:tabs>
+          <w:tab w:val="num" w:pos="4320"/>
+        </w:tabs>
+        <w:ind w:left="4320" w:hanging="360"/>
+      </w:pPr>
+    </w:lvl>
+    <w:lvl w:ilvl="6" w:tentative="1">
+      <w:start w:val="1"/>
+      <w:numFmt w:val="decimal"/>
+      <w:lvlText w:val="%7."/>
+      <w:lvlJc w:val="left"/>
+      <w:pPr>
+        <w:tabs>
+          <w:tab w:val="num" w:pos="5040"/>
+        </w:tabs>
+        <w:ind w:left="5040" w:hanging="360"/>
+      </w:pPr>
+    </w:lvl>
+    <w:lvl w:ilvl="7" w:tentative="1">
+      <w:start w:val="1"/>
+      <w:numFmt w:val="decimal"/>
+      <w:lvlText w:val="%8."/>
+      <w:lvlJc w:val="left"/>
+      <w:pPr>
+        <w:tabs>
+          <w:tab w:val="num" w:pos="5760"/>
+        </w:tabs>
+        <w:ind w:left="5760" w:hanging="360"/>
+      </w:pPr>
+    </w:lvl>
+    <w:lvl w:ilvl="8" w:tentative="1">
+      <w:start w:val="1"/>
+      <w:numFmt w:val="decimal"/>
+      <w:lvlText w:val="%9."/>
+      <w:lvlJc w:val="left"/>
+      <w:pPr>
+        <w:tabs>
+          <w:tab w:val="num" w:pos="6480"/>
+        </w:tabs>
+        <w:ind w:left="6480" w:hanging="360"/>
+      </w:pPr>
+    </w:lvl>
+  </w:abstractNum>
   <w:num w:numId="1" w16cid:durableId="782458556">
     <w:abstractNumId w:val="0"/>
+  </w:num>
+  <w:num w:numId="2" w16cid:durableId="1633362967">
+    <w:abstractNumId w:val="2"/>
+  </w:num>
+  <w:num w:numId="3" w16cid:durableId="1057360725">
+    <w:abstractNumId w:val="5"/>
+  </w:num>
+  <w:num w:numId="4" w16cid:durableId="2101633739">
+    <w:abstractNumId w:val="1"/>
+  </w:num>
+  <w:num w:numId="5" w16cid:durableId="605387712">
+    <w:abstractNumId w:val="4"/>
+  </w:num>
+  <w:num w:numId="6" w16cid:durableId="106657401">
+    <w:abstractNumId w:val="3"/>
   </w:num>
 </w:numbering>
 </file>
@@ -1421,6 +4635,85 @@
       <w:spacing w:val="5"/>
     </w:rPr>
   </w:style>
+  <w:style w:type="character" w:styleId="Emphasis">
+    <w:name w:val="Emphasis"/>
+    <w:basedOn w:val="DefaultParagraphFont"/>
+    <w:uiPriority w:val="20"/>
+    <w:qFormat/>
+    <w:rsid w:val="00E42660"/>
+    <w:rPr>
+      <w:i/>
+      <w:iCs/>
+    </w:rPr>
+  </w:style>
+  <w:style w:type="paragraph" w:styleId="TOCHeading">
+    <w:name w:val="TOC Heading"/>
+    <w:basedOn w:val="Heading1"/>
+    <w:next w:val="Normal"/>
+    <w:uiPriority w:val="39"/>
+    <w:unhideWhenUsed/>
+    <w:qFormat/>
+    <w:rsid w:val="00995AE9"/>
+    <w:pPr>
+      <w:spacing w:before="240" w:after="0"/>
+      <w:outlineLvl w:val="9"/>
+    </w:pPr>
+    <w:rPr>
+      <w:kern w:val="0"/>
+      <w:sz w:val="32"/>
+      <w:szCs w:val="32"/>
+      <w14:ligatures w14:val="none"/>
+    </w:rPr>
+  </w:style>
+  <w:style w:type="paragraph" w:styleId="TOC1">
+    <w:name w:val="toc 1"/>
+    <w:basedOn w:val="Normal"/>
+    <w:next w:val="Normal"/>
+    <w:autoRedefine/>
+    <w:uiPriority w:val="39"/>
+    <w:unhideWhenUsed/>
+    <w:rsid w:val="00995AE9"/>
+    <w:pPr>
+      <w:spacing w:after="100"/>
+    </w:pPr>
+  </w:style>
+  <w:style w:type="paragraph" w:styleId="TOC2">
+    <w:name w:val="toc 2"/>
+    <w:basedOn w:val="Normal"/>
+    <w:next w:val="Normal"/>
+    <w:autoRedefine/>
+    <w:uiPriority w:val="39"/>
+    <w:unhideWhenUsed/>
+    <w:rsid w:val="00995AE9"/>
+    <w:pPr>
+      <w:spacing w:after="100"/>
+      <w:ind w:left="220"/>
+    </w:pPr>
+  </w:style>
+  <w:style w:type="paragraph" w:styleId="TOC3">
+    <w:name w:val="toc 3"/>
+    <w:basedOn w:val="Normal"/>
+    <w:next w:val="Normal"/>
+    <w:autoRedefine/>
+    <w:uiPriority w:val="39"/>
+    <w:unhideWhenUsed/>
+    <w:rsid w:val="00995AE9"/>
+    <w:pPr>
+      <w:spacing w:after="100"/>
+      <w:ind w:left="440"/>
+    </w:pPr>
+  </w:style>
+  <w:style w:type="character" w:styleId="Hyperlink">
+    <w:name w:val="Hyperlink"/>
+    <w:basedOn w:val="DefaultParagraphFont"/>
+    <w:uiPriority w:val="99"/>
+    <w:unhideWhenUsed/>
+    <w:rsid w:val="00995AE9"/>
+    <w:rPr>
+      <w:color w:val="467886" w:themeColor="hyperlink"/>
+      <w:u w:val="single"/>
+    </w:rPr>
+  </w:style>
 </w:styles>
 </file>
 
@@ -1717,4 +5010,16 @@
     </a:ext>
   </a:extLst>
 </a:theme>
+</file>
+
+<file path=customXml/item1.xml><?xml version="1.0" encoding="utf-8"?>
+<b:Sources xmlns:b="http://schemas.openxmlformats.org/officeDocument/2006/bibliography" xmlns="http://schemas.openxmlformats.org/officeDocument/2006/bibliography" SelectedStyle="\APASixthEditionOfficeOnline.xsl" StyleName="APA" Version="6"/>
+</file>
+
+<file path=customXml/itemProps1.xml><?xml version="1.0" encoding="utf-8"?>
+<ds:datastoreItem xmlns:ds="http://schemas.openxmlformats.org/officeDocument/2006/customXml" ds:itemID="{972A2DE9-E7D1-4070-95ED-9107DB09C88F}">
+  <ds:schemaRefs>
+    <ds:schemaRef ds:uri="http://schemas.openxmlformats.org/officeDocument/2006/bibliography"/>
+  </ds:schemaRefs>
+</ds:datastoreItem>
 </file>